--- a/Paper snake.docx
+++ b/Paper snake.docx
@@ -1213,6 +1213,7 @@
     </w:p>
     <w:p>
       <w:pPr>
+        <w:spacing w:after="120" w:line="360" w:lineRule="auto"/>
         <w:rPr>
           <w:rFonts w:ascii="Bookman Old Style" w:hAnsi="Bookman Old Style"/>
           <w:sz w:val="24"/>
@@ -1260,14 +1261,876 @@
     <w:p>
       <w:pPr>
         <w:spacing w:after="120" w:line="360" w:lineRule="auto"/>
-        <w:ind w:left="1440"/>
+        <w:ind w:left="720"/>
         <w:jc w:val="both"/>
         <w:rPr>
           <w:rFonts w:ascii="Bookman Old Style" w:hAnsi="Bookman Old Style"/>
-          <w:sz w:val="28"/>
-          <w:szCs w:val="24"/>
-        </w:rPr>
-      </w:pPr>
+          <w:sz w:val="24"/>
+          <w:szCs w:val="24"/>
+        </w:rPr>
+      </w:pPr>
+      <w:r>
+        <w:rPr>
+          <w:rFonts w:ascii="Bookman Old Style" w:hAnsi="Bookman Old Style"/>
+          <w:b/>
+          <w:sz w:val="24"/>
+          <w:szCs w:val="24"/>
+        </w:rPr>
+        <w:t>Object Oriented Programming</w:t>
+      </w:r>
+    </w:p>
+    <w:p>
+      <w:pPr>
+        <w:spacing w:after="120" w:line="360" w:lineRule="auto"/>
+        <w:ind w:left="720"/>
+        <w:jc w:val="both"/>
+        <w:rPr>
+          <w:rFonts w:ascii="Bookman Old Style" w:hAnsi="Bookman Old Style"/>
+          <w:sz w:val="24"/>
+          <w:szCs w:val="24"/>
+        </w:rPr>
+      </w:pPr>
+      <w:r>
+        <w:rPr>
+          <w:rFonts w:ascii="Bookman Old Style" w:hAnsi="Bookman Old Style"/>
+          <w:sz w:val="24"/>
+          <w:szCs w:val="24"/>
+        </w:rPr>
+        <w:tab/>
+      </w:r>
+      <w:r>
+        <w:rPr>
+          <w:rFonts w:ascii="Bookman Old Style" w:hAnsi="Bookman Old Style"/>
+          <w:i/>
+          <w:sz w:val="24"/>
+          <w:szCs w:val="24"/>
+        </w:rPr>
+        <w:t>Object oriented programming</w:t>
+      </w:r>
+      <w:r>
+        <w:rPr>
+          <w:rFonts w:ascii="Bookman Old Style" w:hAnsi="Bookman Old Style"/>
+          <w:sz w:val="24"/>
+          <w:szCs w:val="24"/>
+        </w:rPr>
+        <w:t xml:space="preserve"> adalah sebuah pendekatan pemrograman untuk menyelesaikan permasalahan secara fungsional. Dalam </w:t>
+      </w:r>
+      <w:r>
+        <w:rPr>
+          <w:rFonts w:ascii="Bookman Old Style" w:hAnsi="Bookman Old Style"/>
+          <w:i/>
+          <w:sz w:val="24"/>
+          <w:szCs w:val="24"/>
+        </w:rPr>
+        <w:t>object oriented programmin</w:t>
+      </w:r>
+      <w:r>
+        <w:rPr>
+          <w:rFonts w:ascii="Bookman Old Style" w:hAnsi="Bookman Old Style"/>
+          <w:sz w:val="24"/>
+          <w:szCs w:val="24"/>
+        </w:rPr>
+        <w:t xml:space="preserve">g, sebuah struktur data yang merupakan objek tidak hanya mempunyai variable yang merupakan </w:t>
+      </w:r>
+      <w:r>
+        <w:rPr>
+          <w:rFonts w:ascii="Bookman Old Style" w:hAnsi="Bookman Old Style"/>
+          <w:i/>
+          <w:sz w:val="24"/>
+          <w:szCs w:val="24"/>
+        </w:rPr>
+        <w:t>state</w:t>
+      </w:r>
+      <w:r>
+        <w:rPr>
+          <w:rFonts w:ascii="Bookman Old Style" w:hAnsi="Bookman Old Style"/>
+          <w:i/>
+          <w:sz w:val="24"/>
+          <w:szCs w:val="24"/>
+        </w:rPr>
+        <w:t xml:space="preserve"> </w:t>
+      </w:r>
+      <w:r>
+        <w:rPr>
+          <w:rFonts w:ascii="Bookman Old Style" w:hAnsi="Bookman Old Style"/>
+          <w:sz w:val="24"/>
+          <w:szCs w:val="24"/>
+        </w:rPr>
+        <w:t xml:space="preserve">tetapi terdapat fungsi(method) yang merupakan </w:t>
+      </w:r>
+      <w:r>
+        <w:rPr>
+          <w:rFonts w:ascii="Bookman Old Style" w:hAnsi="Bookman Old Style"/>
+          <w:i/>
+          <w:sz w:val="24"/>
+          <w:szCs w:val="24"/>
+        </w:rPr>
+        <w:t>behavior</w:t>
+      </w:r>
+      <w:r>
+        <w:rPr>
+          <w:rFonts w:ascii="Bookman Old Style" w:hAnsi="Bookman Old Style"/>
+          <w:sz w:val="24"/>
+          <w:szCs w:val="24"/>
+        </w:rPr>
+        <w:t xml:space="preserve"> yang dilakukan objek tersebut. Suatu objek dapat saling berkomunikasi satu sama lain dengan menggunakan fungsi yang ada di dalamnya tanpa perlu mengetahui </w:t>
+      </w:r>
+      <w:r>
+        <w:rPr>
+          <w:rFonts w:ascii="Bookman Old Style" w:hAnsi="Bookman Old Style"/>
+          <w:i/>
+          <w:sz w:val="24"/>
+          <w:szCs w:val="24"/>
+        </w:rPr>
+        <w:t xml:space="preserve">internal state </w:t>
+      </w:r>
+      <w:r>
+        <w:rPr>
+          <w:rFonts w:ascii="Bookman Old Style" w:hAnsi="Bookman Old Style"/>
+          <w:sz w:val="24"/>
+          <w:szCs w:val="24"/>
+        </w:rPr>
+        <w:t>masing-masing objek (</w:t>
+      </w:r>
+      <w:r>
+        <w:rPr>
+          <w:rFonts w:ascii="Bookman Old Style" w:hAnsi="Bookman Old Style"/>
+          <w:i/>
+          <w:sz w:val="24"/>
+          <w:szCs w:val="24"/>
+        </w:rPr>
+        <w:t>data encapsulation</w:t>
+      </w:r>
+      <w:r>
+        <w:rPr>
+          <w:rFonts w:ascii="Bookman Old Style" w:hAnsi="Bookman Old Style"/>
+          <w:sz w:val="24"/>
+          <w:szCs w:val="24"/>
+        </w:rPr>
+        <w:t>).</w:t>
+      </w:r>
+    </w:p>
+    <w:p>
+      <w:pPr>
+        <w:spacing w:after="120" w:line="360" w:lineRule="auto"/>
+        <w:ind w:left="720"/>
+        <w:jc w:val="both"/>
+        <w:rPr>
+          <w:rFonts w:ascii="Bookman Old Style" w:hAnsi="Bookman Old Style"/>
+          <w:sz w:val="24"/>
+          <w:szCs w:val="24"/>
+        </w:rPr>
+      </w:pPr>
+      <w:r>
+        <w:rPr>
+          <w:rFonts w:ascii="Bookman Old Style" w:hAnsi="Bookman Old Style"/>
+          <w:i/>
+          <w:sz w:val="24"/>
+          <w:szCs w:val="24"/>
+        </w:rPr>
+        <w:tab/>
+      </w:r>
+      <w:r>
+        <w:rPr>
+          <w:rFonts w:ascii="Bookman Old Style" w:hAnsi="Bookman Old Style"/>
+          <w:sz w:val="24"/>
+          <w:szCs w:val="24"/>
+        </w:rPr>
+        <w:t xml:space="preserve">Keuntungan dalam menggunakan </w:t>
+      </w:r>
+      <w:r>
+        <w:rPr>
+          <w:rFonts w:ascii="Bookman Old Style" w:hAnsi="Bookman Old Style"/>
+          <w:i/>
+          <w:sz w:val="24"/>
+          <w:szCs w:val="24"/>
+        </w:rPr>
+        <w:t xml:space="preserve">object oriented programming </w:t>
+      </w:r>
+      <w:r>
+        <w:rPr>
+          <w:rFonts w:ascii="Bookman Old Style" w:hAnsi="Bookman Old Style"/>
+          <w:sz w:val="24"/>
+          <w:szCs w:val="24"/>
+        </w:rPr>
+        <w:t xml:space="preserve">dibandingkan </w:t>
+      </w:r>
+      <w:r>
+        <w:rPr>
+          <w:rFonts w:ascii="Bookman Old Style" w:hAnsi="Bookman Old Style"/>
+          <w:i/>
+          <w:sz w:val="24"/>
+          <w:szCs w:val="24"/>
+        </w:rPr>
+        <w:t xml:space="preserve">procedural programming </w:t>
+      </w:r>
+      <w:r>
+        <w:rPr>
+          <w:rFonts w:ascii="Bookman Old Style" w:hAnsi="Bookman Old Style"/>
+          <w:sz w:val="24"/>
+          <w:szCs w:val="24"/>
+        </w:rPr>
+        <w:t>adalah memungkinkan developer menggunakan fungsi tersebut pada lain waktu dengan hanya memanggil dan dalam perbaikan/</w:t>
+      </w:r>
+      <w:r>
+        <w:rPr>
+          <w:rFonts w:ascii="Bookman Old Style" w:hAnsi="Bookman Old Style"/>
+          <w:i/>
+          <w:sz w:val="24"/>
+          <w:szCs w:val="24"/>
+        </w:rPr>
+        <w:t xml:space="preserve">debugging </w:t>
+      </w:r>
+      <w:r>
+        <w:rPr>
+          <w:rFonts w:ascii="Bookman Old Style" w:hAnsi="Bookman Old Style"/>
+          <w:sz w:val="24"/>
+          <w:szCs w:val="24"/>
+        </w:rPr>
+        <w:t xml:space="preserve">akan jauh lebih mudah karena telah terstruktur </w:t>
+      </w:r>
+      <w:r>
+        <w:rPr>
+          <w:rFonts w:ascii="Bookman Old Style" w:hAnsi="Bookman Old Style"/>
+          <w:sz w:val="24"/>
+          <w:szCs w:val="24"/>
+        </w:rPr>
+        <w:t xml:space="preserve">dan perubahan hanya terletak pada satu lokasi saja. Dalam </w:t>
+      </w:r>
+      <w:r>
+        <w:rPr>
+          <w:rFonts w:ascii="Bookman Old Style" w:hAnsi="Bookman Old Style"/>
+          <w:i/>
+          <w:sz w:val="24"/>
+          <w:szCs w:val="24"/>
+        </w:rPr>
+        <w:t>object oriented programming</w:t>
+      </w:r>
+      <w:r>
+        <w:rPr>
+          <w:rFonts w:ascii="Bookman Old Style" w:hAnsi="Bookman Old Style"/>
+          <w:sz w:val="24"/>
+          <w:szCs w:val="24"/>
+        </w:rPr>
+        <w:t xml:space="preserve"> ini sering digunakan penurunan yang dapat mempersingkat dan merapikan aplikasi tersebut. Hal ini membuat </w:t>
+      </w:r>
+      <w:r>
+        <w:rPr>
+          <w:rFonts w:ascii="Bookman Old Style" w:hAnsi="Bookman Old Style"/>
+          <w:i/>
+          <w:sz w:val="24"/>
+          <w:szCs w:val="24"/>
+        </w:rPr>
+        <w:t xml:space="preserve">object oriented programming </w:t>
+      </w:r>
+      <w:r>
+        <w:rPr>
+          <w:rFonts w:ascii="Bookman Old Style" w:hAnsi="Bookman Old Style"/>
+          <w:sz w:val="24"/>
+          <w:szCs w:val="24"/>
+        </w:rPr>
+        <w:t>mudah dalam pengembangannya.</w:t>
+      </w:r>
+    </w:p>
+    <w:p>
+      <w:pPr>
+        <w:spacing w:after="120" w:line="360" w:lineRule="auto"/>
+        <w:ind w:left="720"/>
+        <w:jc w:val="both"/>
+        <w:rPr>
+          <w:rFonts w:ascii="Bookman Old Style" w:hAnsi="Bookman Old Style"/>
+          <w:sz w:val="24"/>
+          <w:szCs w:val="24"/>
+        </w:rPr>
+      </w:pPr>
+      <w:r>
+        <w:rPr>
+          <w:rFonts w:ascii="Bookman Old Style" w:hAnsi="Bookman Old Style"/>
+          <w:sz w:val="24"/>
+          <w:szCs w:val="24"/>
+        </w:rPr>
+        <w:tab/>
+        <w:t>Penggunakan static variable juga sangat membantu karena penggunaan variable global dapat menyebabkan program dapat diubah oleh pihak lain dengan gampang. Juga terdapat pemilihan pendefinisian pada variable, method, assessor maupun mutator yaitu public, private dan protected. Perbedaan antara ketiga ini adalah:</w:t>
+      </w:r>
+    </w:p>
+    <w:p>
+      <w:pPr>
+        <w:pStyle w:val="ListParagraph"/>
+        <w:numPr>
+          <w:ilvl w:val="0"/>
+          <w:numId w:val="2"/>
+        </w:numPr>
+        <w:spacing w:after="120" w:line="360" w:lineRule="auto"/>
+        <w:contextualSpacing w:val="0"/>
+        <w:jc w:val="both"/>
+        <w:rPr>
+          <w:rFonts w:ascii="Bookman Old Style" w:hAnsi="Bookman Old Style"/>
+          <w:sz w:val="24"/>
+          <w:szCs w:val="24"/>
+        </w:rPr>
+      </w:pPr>
+      <w:r>
+        <w:rPr>
+          <w:rFonts w:ascii="Bookman Old Style" w:hAnsi="Bookman Old Style"/>
+          <w:b/>
+          <w:sz w:val="24"/>
+          <w:szCs w:val="24"/>
+        </w:rPr>
+        <w:t xml:space="preserve">Private, </w:t>
+      </w:r>
+      <w:r>
+        <w:rPr>
+          <w:rFonts w:ascii="Bookman Old Style" w:hAnsi="Bookman Old Style"/>
+          <w:sz w:val="24"/>
+          <w:szCs w:val="24"/>
+        </w:rPr>
+        <w:t>hanya dapat diakses oleh kelasnya sendiri. Sehingga penggunaan ini menjamin keamanan class tersebut.</w:t>
+      </w:r>
+    </w:p>
+    <w:p>
+      <w:pPr>
+        <w:pStyle w:val="ListParagraph"/>
+        <w:numPr>
+          <w:ilvl w:val="0"/>
+          <w:numId w:val="2"/>
+        </w:numPr>
+        <w:spacing w:after="120" w:line="360" w:lineRule="auto"/>
+        <w:contextualSpacing w:val="0"/>
+        <w:jc w:val="both"/>
+        <w:rPr>
+          <w:rFonts w:ascii="Bookman Old Style" w:hAnsi="Bookman Old Style"/>
+          <w:sz w:val="24"/>
+          <w:szCs w:val="24"/>
+        </w:rPr>
+      </w:pPr>
+      <w:r>
+        <w:rPr>
+          <w:rFonts w:ascii="Bookman Old Style" w:hAnsi="Bookman Old Style"/>
+          <w:b/>
+          <w:sz w:val="24"/>
+          <w:szCs w:val="24"/>
+        </w:rPr>
+        <w:t xml:space="preserve">Protected, </w:t>
+      </w:r>
+      <w:r>
+        <w:rPr>
+          <w:rFonts w:ascii="Bookman Old Style" w:hAnsi="Bookman Old Style"/>
+          <w:sz w:val="24"/>
+          <w:szCs w:val="24"/>
+        </w:rPr>
+        <w:t>dapat diakses oleh kelasnya sendiri dan kelas turunannya. Ini kebanyakan digunakan untuk kelas parent.</w:t>
+      </w:r>
+    </w:p>
+    <w:p>
+      <w:pPr>
+        <w:pStyle w:val="ListParagraph"/>
+        <w:numPr>
+          <w:ilvl w:val="0"/>
+          <w:numId w:val="2"/>
+        </w:numPr>
+        <w:spacing w:after="120" w:line="360" w:lineRule="auto"/>
+        <w:contextualSpacing w:val="0"/>
+        <w:jc w:val="both"/>
+        <w:rPr>
+          <w:rFonts w:ascii="Bookman Old Style" w:hAnsi="Bookman Old Style"/>
+          <w:sz w:val="24"/>
+          <w:szCs w:val="24"/>
+        </w:rPr>
+      </w:pPr>
+      <w:r>
+        <w:rPr>
+          <w:rFonts w:ascii="Bookman Old Style" w:hAnsi="Bookman Old Style"/>
+          <w:b/>
+          <w:sz w:val="24"/>
+          <w:szCs w:val="24"/>
+        </w:rPr>
+        <w:lastRenderedPageBreak/>
+        <w:t xml:space="preserve">Public, </w:t>
+      </w:r>
+      <w:r>
+        <w:rPr>
+          <w:rFonts w:ascii="Bookman Old Style" w:hAnsi="Bookman Old Style"/>
+          <w:sz w:val="24"/>
+          <w:szCs w:val="24"/>
+        </w:rPr>
+        <w:t>dapat diakses oleh kelasnya maupun kelas lain baik program. Ini merupakan cara tergampang dalam pemilihan tetapi security dan keamanan nya tidak terjamin.</w:t>
+      </w:r>
+    </w:p>
+    <w:p>
+      <w:pPr>
+        <w:spacing w:after="120" w:line="360" w:lineRule="auto"/>
+        <w:ind w:left="1080"/>
+        <w:jc w:val="both"/>
+        <w:rPr>
+          <w:rFonts w:ascii="Bookman Old Style" w:hAnsi="Bookman Old Style"/>
+          <w:sz w:val="24"/>
+          <w:szCs w:val="24"/>
+        </w:rPr>
+      </w:pPr>
+      <w:r>
+        <w:rPr>
+          <w:rFonts w:ascii="Bookman Old Style" w:hAnsi="Bookman Old Style"/>
+          <w:sz w:val="24"/>
+          <w:szCs w:val="24"/>
+        </w:rPr>
+        <w:t>Umumnya terdiri dari 3 teknik, yaitu :</w:t>
+      </w:r>
+    </w:p>
+    <w:p>
+      <w:pPr>
+        <w:pStyle w:val="ListParagraph"/>
+        <w:numPr>
+          <w:ilvl w:val="0"/>
+          <w:numId w:val="3"/>
+        </w:numPr>
+        <w:spacing w:after="120" w:line="360" w:lineRule="auto"/>
+        <w:contextualSpacing w:val="0"/>
+        <w:jc w:val="both"/>
+        <w:rPr>
+          <w:rFonts w:ascii="Bookman Old Style" w:hAnsi="Bookman Old Style"/>
+          <w:b/>
+          <w:sz w:val="24"/>
+          <w:szCs w:val="24"/>
+        </w:rPr>
+      </w:pPr>
+      <w:r>
+        <w:rPr>
+          <w:rFonts w:ascii="Bookman Old Style" w:hAnsi="Bookman Old Style"/>
+          <w:b/>
+          <w:sz w:val="24"/>
+          <w:szCs w:val="24"/>
+        </w:rPr>
+        <w:t xml:space="preserve">Enkapsulasi, </w:t>
+      </w:r>
+      <w:r>
+        <w:rPr>
+          <w:rFonts w:ascii="Bookman Old Style" w:hAnsi="Bookman Old Style"/>
+          <w:sz w:val="24"/>
+          <w:szCs w:val="24"/>
+        </w:rPr>
+        <w:t xml:space="preserve">suatu cara untuk menyembunyikan informasi detail dari suatu kelas. </w:t>
+      </w:r>
+      <w:r>
+        <w:rPr>
+          <w:rFonts w:ascii="Bookman Old Style" w:hAnsi="Bookman Old Style"/>
+          <w:sz w:val="24"/>
+          <w:szCs w:val="24"/>
+        </w:rPr>
+        <w:t>Biasanya digunakan pendefinisian private dan protected agar informasi dari sifat nya terlindungi dan tidak dapat diakses dari luar dengan bebas.</w:t>
+      </w:r>
+    </w:p>
+    <w:p>
+      <w:pPr>
+        <w:pStyle w:val="ListParagraph"/>
+        <w:numPr>
+          <w:ilvl w:val="0"/>
+          <w:numId w:val="3"/>
+        </w:numPr>
+        <w:spacing w:after="120" w:line="360" w:lineRule="auto"/>
+        <w:contextualSpacing w:val="0"/>
+        <w:jc w:val="both"/>
+        <w:rPr>
+          <w:rFonts w:ascii="Bookman Old Style" w:hAnsi="Bookman Old Style"/>
+          <w:b/>
+          <w:sz w:val="24"/>
+          <w:szCs w:val="24"/>
+        </w:rPr>
+      </w:pPr>
+      <w:r>
+        <w:rPr>
+          <w:rFonts w:ascii="Bookman Old Style" w:hAnsi="Bookman Old Style"/>
+          <w:b/>
+          <w:sz w:val="24"/>
+          <w:szCs w:val="24"/>
+        </w:rPr>
+        <w:t xml:space="preserve">Inheritance, </w:t>
+      </w:r>
+      <w:r>
+        <w:rPr>
+          <w:rFonts w:ascii="Bookman Old Style" w:hAnsi="Bookman Old Style"/>
+          <w:sz w:val="24"/>
+          <w:szCs w:val="24"/>
+        </w:rPr>
+        <w:t>suatu cara untuk membuat suatu kelas dapat menggunakan dan mempunyai sifat dari kelas lainnya, baik method, variable dan sifat-sifat lainnya. Kelas yang mewarisi sifat(inherited) dapat mempunyai perubahan dari kelas yang diwarisi sifatnya oleh kelas tersebut.</w:t>
+      </w:r>
+    </w:p>
+    <w:p>
+      <w:pPr>
+        <w:pStyle w:val="ListParagraph"/>
+        <w:numPr>
+          <w:ilvl w:val="0"/>
+          <w:numId w:val="3"/>
+        </w:numPr>
+        <w:spacing w:after="120" w:line="360" w:lineRule="auto"/>
+        <w:contextualSpacing w:val="0"/>
+        <w:jc w:val="both"/>
+        <w:rPr>
+          <w:rFonts w:ascii="Bookman Old Style" w:hAnsi="Bookman Old Style"/>
+          <w:b/>
+          <w:sz w:val="24"/>
+          <w:szCs w:val="24"/>
+        </w:rPr>
+      </w:pPr>
+      <w:r>
+        <w:rPr>
+          <w:rFonts w:ascii="Bookman Old Style" w:hAnsi="Bookman Old Style"/>
+          <w:b/>
+          <w:sz w:val="24"/>
+          <w:szCs w:val="24"/>
+        </w:rPr>
+        <w:t>Polymorphism</w:t>
+      </w:r>
+      <w:r>
+        <w:rPr>
+          <w:rFonts w:ascii="Bookman Old Style" w:hAnsi="Bookman Old Style"/>
+          <w:b/>
+          <w:sz w:val="24"/>
+          <w:szCs w:val="24"/>
+        </w:rPr>
+        <w:t xml:space="preserve">, </w:t>
+      </w:r>
+      <w:r>
+        <w:rPr>
+          <w:rFonts w:ascii="Bookman Old Style" w:hAnsi="Bookman Old Style"/>
+          <w:sz w:val="24"/>
+          <w:szCs w:val="24"/>
+        </w:rPr>
+        <w:t xml:space="preserve">suatu cara untuk membuat suatu kelas mempunyai sifat yang sama dengan kelas lain, sehingga kelas tersebut dapat menjadi kelas lain secara implisit. </w:t>
+      </w:r>
+      <w:r>
+        <w:rPr>
+          <w:rFonts w:ascii="Bookman Old Style" w:hAnsi="Bookman Old Style"/>
+          <w:sz w:val="24"/>
+          <w:szCs w:val="24"/>
+        </w:rPr>
+        <w:t>Biasanya sifat tersebut hampir menyerupai satu sama lain.</w:t>
+      </w:r>
+    </w:p>
+    <w:p>
+      <w:pPr>
+        <w:spacing w:after="120" w:line="360" w:lineRule="auto"/>
+        <w:jc w:val="both"/>
+        <w:rPr>
+          <w:rFonts w:ascii="Bookman Old Style" w:hAnsi="Bookman Old Style"/>
+          <w:sz w:val="24"/>
+          <w:szCs w:val="24"/>
+        </w:rPr>
+      </w:pPr>
+    </w:p>
+    <w:p>
+      <w:pPr>
+        <w:spacing w:after="120" w:line="360" w:lineRule="auto"/>
+        <w:ind w:left="720"/>
+        <w:jc w:val="both"/>
+        <w:rPr>
+          <w:rFonts w:ascii="Bookman Old Style" w:hAnsi="Bookman Old Style"/>
+          <w:b/>
+          <w:sz w:val="24"/>
+          <w:szCs w:val="24"/>
+        </w:rPr>
+      </w:pPr>
+      <w:r>
+        <w:rPr>
+          <w:rFonts w:ascii="Bookman Old Style" w:hAnsi="Bookman Old Style"/>
+          <w:b/>
+          <w:sz w:val="24"/>
+          <w:szCs w:val="24"/>
+        </w:rPr>
+        <w:t>Threading</w:t>
+      </w:r>
+    </w:p>
+    <w:p>
+      <w:pPr>
+        <w:spacing w:after="120" w:line="360" w:lineRule="auto"/>
+        <w:ind w:left="720"/>
+        <w:jc w:val="both"/>
+        <w:rPr>
+          <w:rFonts w:ascii="Bookman Old Style" w:hAnsi="Bookman Old Style"/>
+          <w:sz w:val="24"/>
+          <w:szCs w:val="24"/>
+        </w:rPr>
+      </w:pPr>
+      <w:r>
+        <w:rPr>
+          <w:rFonts w:ascii="Bookman Old Style" w:hAnsi="Bookman Old Style"/>
+          <w:b/>
+          <w:sz w:val="24"/>
+          <w:szCs w:val="24"/>
+        </w:rPr>
+        <w:tab/>
+      </w:r>
+      <w:r>
+        <w:rPr>
+          <w:rFonts w:ascii="Bookman Old Style" w:hAnsi="Bookman Old Style"/>
+          <w:sz w:val="24"/>
+          <w:szCs w:val="24"/>
+        </w:rPr>
+        <w:t>Thread yang biasanya kebanyakan orang menyamakan nya dengan multitasking atau multithreading yang artinya proses yang ada dapat dijalankan sekaligus tanpa harus saling menunggu untuk mempersingkat waktu pengerjaan dan proses yang diperlukan.</w:t>
+      </w:r>
+    </w:p>
+    <w:p>
+      <w:pPr>
+        <w:spacing w:after="120" w:line="360" w:lineRule="auto"/>
+        <w:ind w:left="720" w:firstLine="720"/>
+        <w:jc w:val="both"/>
+        <w:rPr>
+          <w:rFonts w:ascii="Bookman Old Style" w:hAnsi="Bookman Old Style"/>
+          <w:sz w:val="24"/>
+          <w:szCs w:val="24"/>
+        </w:rPr>
+      </w:pPr>
+      <w:r>
+        <w:rPr>
+          <w:rFonts w:ascii="Bookman Old Style" w:hAnsi="Bookman Old Style"/>
+          <w:sz w:val="24"/>
+          <w:szCs w:val="24"/>
+        </w:rPr>
+        <w:t>Kita menggunakan threading dalam snake multiplayer ini untuk membagi proses dari snake yang berbeda dapat dijalankan secara bersamaan.</w:t>
+      </w:r>
+      <w:r>
+        <w:rPr>
+          <w:rFonts w:ascii="Bookman Old Style" w:hAnsi="Bookman Old Style"/>
+          <w:sz w:val="24"/>
+          <w:szCs w:val="24"/>
+        </w:rPr>
+        <w:t xml:space="preserve"> Sehingga kedua snake ini tidak perlu menunggu satu sama lain dalam permainan ini, tentu saja kita tidak mau hal itu terjadi, oleh karena itu, penggunaan threading ini sangat membantu dalam project ini.</w:t>
+      </w:r>
+    </w:p>
+    <w:p>
+      <w:pPr>
+        <w:spacing w:after="120" w:line="360" w:lineRule="auto"/>
+        <w:ind w:left="720" w:firstLine="720"/>
+        <w:jc w:val="both"/>
+        <w:rPr>
+          <w:rFonts w:ascii="Bookman Old Style" w:hAnsi="Bookman Old Style"/>
+          <w:sz w:val="24"/>
+          <w:szCs w:val="24"/>
+        </w:rPr>
+      </w:pPr>
+      <w:r>
+        <w:rPr>
+          <w:rFonts w:ascii="Bookman Old Style" w:hAnsi="Bookman Old Style"/>
+          <w:sz w:val="24"/>
+          <w:szCs w:val="24"/>
+        </w:rPr>
+        <w:lastRenderedPageBreak/>
+        <w:t>Dalam Visual Studio C Sharp(#) telah terdapat library thread sehingga teknik ini dapat diterapkan langsung pada project ini. Walaupun penulis hanya menggunakan maksimal 2 threading yang digunakan saat kita memainkan dual player dalam project ini, tetapi threading ini dapat dengan beberapa kelebihan, yaitu:</w:t>
+      </w:r>
+    </w:p>
+    <w:p>
+      <w:pPr>
+        <w:pStyle w:val="ListParagraph"/>
+        <w:numPr>
+          <w:ilvl w:val="0"/>
+          <w:numId w:val="6"/>
+        </w:numPr>
+        <w:spacing w:after="120" w:line="360" w:lineRule="auto"/>
+        <w:contextualSpacing w:val="0"/>
+        <w:jc w:val="both"/>
+        <w:rPr>
+          <w:rFonts w:ascii="Bookman Old Style" w:hAnsi="Bookman Old Style"/>
+          <w:sz w:val="24"/>
+          <w:szCs w:val="24"/>
+        </w:rPr>
+      </w:pPr>
+      <w:r>
+        <w:rPr>
+          <w:rFonts w:ascii="Bookman Old Style" w:hAnsi="Bookman Old Style"/>
+          <w:b/>
+          <w:sz w:val="24"/>
+          <w:szCs w:val="24"/>
+        </w:rPr>
+        <w:t>Tanggap,</w:t>
+      </w:r>
+      <w:r>
+        <w:rPr>
+          <w:rFonts w:ascii="Bookman Old Style" w:hAnsi="Bookman Old Style"/>
+          <w:sz w:val="24"/>
+          <w:szCs w:val="24"/>
+        </w:rPr>
+        <w:t xml:space="preserve"> Threading mengizinkan program untuk berjalan terus walaupun pada bagian program tersebut di-</w:t>
+      </w:r>
+      <w:r>
+        <w:rPr>
+          <w:rFonts w:ascii="Bookman Old Style" w:hAnsi="Bookman Old Style"/>
+          <w:i/>
+          <w:sz w:val="24"/>
+          <w:szCs w:val="24"/>
+        </w:rPr>
+        <w:t xml:space="preserve">block </w:t>
+      </w:r>
+      <w:r>
+        <w:rPr>
+          <w:rFonts w:ascii="Bookman Old Style" w:hAnsi="Bookman Old Style"/>
+          <w:sz w:val="24"/>
+          <w:szCs w:val="24"/>
+        </w:rPr>
+        <w:t>atau sedang dalam keadaan menjalankan operasi yang lama atau panjang.</w:t>
+      </w:r>
+    </w:p>
+    <w:p>
+      <w:pPr>
+        <w:pStyle w:val="ListParagraph"/>
+        <w:numPr>
+          <w:ilvl w:val="0"/>
+          <w:numId w:val="6"/>
+        </w:numPr>
+        <w:spacing w:after="120" w:line="360" w:lineRule="auto"/>
+        <w:contextualSpacing w:val="0"/>
+        <w:jc w:val="both"/>
+        <w:rPr>
+          <w:rFonts w:ascii="Bookman Old Style" w:hAnsi="Bookman Old Style"/>
+          <w:sz w:val="24"/>
+          <w:szCs w:val="24"/>
+        </w:rPr>
+      </w:pPr>
+      <w:r>
+        <w:rPr>
+          <w:rFonts w:ascii="Bookman Old Style" w:hAnsi="Bookman Old Style"/>
+          <w:b/>
+          <w:sz w:val="24"/>
+          <w:szCs w:val="24"/>
+        </w:rPr>
+        <w:t>Pembagian sumber daya,</w:t>
+      </w:r>
+      <w:r>
+        <w:rPr>
+          <w:rFonts w:ascii="Bookman Old Style" w:hAnsi="Bookman Old Style"/>
+          <w:sz w:val="24"/>
+          <w:szCs w:val="24"/>
+        </w:rPr>
+        <w:t xml:space="preserve"> Secara </w:t>
+      </w:r>
+      <w:r>
+        <w:rPr>
+          <w:rFonts w:ascii="Bookman Old Style" w:hAnsi="Bookman Old Style"/>
+          <w:i/>
+          <w:sz w:val="24"/>
+          <w:szCs w:val="24"/>
+        </w:rPr>
+        <w:t>default</w:t>
+      </w:r>
+      <w:r>
+        <w:rPr>
+          <w:rFonts w:ascii="Bookman Old Style" w:hAnsi="Bookman Old Style"/>
+          <w:sz w:val="24"/>
+          <w:szCs w:val="24"/>
+        </w:rPr>
+        <w:t>, thread membagi memori</w:t>
+      </w:r>
+      <w:r>
+        <w:rPr>
+          <w:rFonts w:ascii="Bookman Old Style" w:hAnsi="Bookman Old Style"/>
+          <w:sz w:val="24"/>
+          <w:szCs w:val="24"/>
+        </w:rPr>
+        <w:t xml:space="preserve"> dan sumber daya dari proses. Keuntungan dari pembagian kode adalah aplikasi mempunyai perbedaan aktifitas </w:t>
+      </w:r>
+      <w:r>
+        <w:rPr>
+          <w:rFonts w:ascii="Bookman Old Style" w:hAnsi="Bookman Old Style"/>
+          <w:i/>
+          <w:sz w:val="24"/>
+          <w:szCs w:val="24"/>
+        </w:rPr>
+        <w:t xml:space="preserve">thread </w:t>
+      </w:r>
+      <w:r>
+        <w:rPr>
+          <w:rFonts w:ascii="Bookman Old Style" w:hAnsi="Bookman Old Style"/>
+          <w:sz w:val="24"/>
+          <w:szCs w:val="24"/>
+        </w:rPr>
+        <w:t>dengan alokasi memori yang sama.</w:t>
+      </w:r>
+    </w:p>
+    <w:p>
+      <w:pPr>
+        <w:pStyle w:val="ListParagraph"/>
+        <w:numPr>
+          <w:ilvl w:val="0"/>
+          <w:numId w:val="6"/>
+        </w:numPr>
+        <w:spacing w:after="120" w:line="360" w:lineRule="auto"/>
+        <w:contextualSpacing w:val="0"/>
+        <w:jc w:val="both"/>
+        <w:rPr>
+          <w:rFonts w:ascii="Bookman Old Style" w:hAnsi="Bookman Old Style"/>
+          <w:sz w:val="24"/>
+          <w:szCs w:val="24"/>
+        </w:rPr>
+      </w:pPr>
+      <w:r>
+        <w:rPr>
+          <w:rFonts w:ascii="Bookman Old Style" w:hAnsi="Bookman Old Style"/>
+          <w:b/>
+          <w:sz w:val="24"/>
+          <w:szCs w:val="24"/>
+        </w:rPr>
+        <w:t>Ekonomis,</w:t>
+      </w:r>
+      <w:r>
+        <w:rPr>
+          <w:rFonts w:ascii="Bookman Old Style" w:hAnsi="Bookman Old Style"/>
+          <w:sz w:val="24"/>
+          <w:szCs w:val="24"/>
+        </w:rPr>
+        <w:t xml:space="preserve"> Mengalokasikan memori dan sumber daya sangat membuang waktu proses. Alternatifnya, karena </w:t>
+      </w:r>
+      <w:r>
+        <w:rPr>
+          <w:rFonts w:ascii="Bookman Old Style" w:hAnsi="Bookman Old Style"/>
+          <w:i/>
+          <w:sz w:val="24"/>
+          <w:szCs w:val="24"/>
+        </w:rPr>
+        <w:t xml:space="preserve">thread </w:t>
+      </w:r>
+      <w:r>
+        <w:rPr>
+          <w:rFonts w:ascii="Bookman Old Style" w:hAnsi="Bookman Old Style"/>
+          <w:sz w:val="24"/>
+          <w:szCs w:val="24"/>
+        </w:rPr>
+        <w:t>membagi sumber daya dari proses, ini lebih ekonomis.</w:t>
+      </w:r>
+    </w:p>
+    <w:p>
+      <w:pPr>
+        <w:rPr>
+          <w:rFonts w:ascii="Bookman Old Style" w:hAnsi="Bookman Old Style"/>
+          <w:sz w:val="24"/>
+          <w:szCs w:val="24"/>
+        </w:rPr>
+      </w:pPr>
+      <w:r>
+        <w:rPr>
+          <w:rFonts w:ascii="Bookman Old Style" w:hAnsi="Bookman Old Style"/>
+          <w:sz w:val="24"/>
+          <w:szCs w:val="24"/>
+        </w:rPr>
+        <w:br w:type="page"/>
+      </w:r>
+    </w:p>
+    <w:p>
+      <w:pPr>
+        <w:spacing w:after="120" w:line="360" w:lineRule="auto"/>
+        <w:jc w:val="both"/>
+        <w:rPr>
+          <w:rFonts w:ascii="Bookman Old Style" w:hAnsi="Bookman Old Style"/>
+          <w:sz w:val="24"/>
+          <w:szCs w:val="24"/>
+        </w:rPr>
+      </w:pPr>
+      <w:r>
+        <w:rPr>
+          <w:rFonts w:ascii="Bookman Old Style" w:hAnsi="Bookman Old Style"/>
+          <w:sz w:val="24"/>
+          <w:szCs w:val="24"/>
+        </w:rPr>
+        <w:lastRenderedPageBreak/>
+        <w:t>//Pembahasan</w:t>
+      </w:r>
     </w:p>
     <w:sectPr>
       <w:pgSz w:w="11907" w:h="16839" w:code="9"/>
@@ -1282,6 +2145,361 @@
 <file path=word/numbering.xml><?xml version="1.0" encoding="utf-8"?>
 <w:numbering xmlns:ve="http://schemas.openxmlformats.org/markup-compatibility/2006" xmlns:o="urn:schemas-microsoft-com:office:office" xmlns:r="http://schemas.openxmlformats.org/officeDocument/2006/relationships" xmlns:m="http://schemas.openxmlformats.org/officeDocument/2006/math" xmlns:v="urn:schemas-microsoft-com:vml" xmlns:wp="http://schemas.openxmlformats.org/drawingml/2006/wordprocessingDrawing" xmlns:w10="urn:schemas-microsoft-com:office:word" xmlns:w="http://schemas.openxmlformats.org/wordprocessingml/2006/main" xmlns:wne="http://schemas.microsoft.com/office/word/2006/wordml">
   <w:abstractNum w:abstractNumId="0">
+    <w:nsid w:val="07BF49F1"/>
+    <w:multiLevelType w:val="hybridMultilevel"/>
+    <w:tmpl w:val="FBD273A0"/>
+    <w:lvl w:ilvl="0" w:tplc="0352C4AE">
+      <w:start w:val="1"/>
+      <w:numFmt w:val="lowerLetter"/>
+      <w:lvlText w:val="%1."/>
+      <w:lvlJc w:val="left"/>
+      <w:pPr>
+        <w:ind w:left="1080" w:hanging="360"/>
+      </w:pPr>
+      <w:rPr>
+        <w:rFonts w:hint="default"/>
+        <w:b/>
+      </w:rPr>
+    </w:lvl>
+    <w:lvl w:ilvl="1" w:tplc="04090019" w:tentative="1">
+      <w:start w:val="1"/>
+      <w:numFmt w:val="lowerLetter"/>
+      <w:lvlText w:val="%2."/>
+      <w:lvlJc w:val="left"/>
+      <w:pPr>
+        <w:ind w:left="1800" w:hanging="360"/>
+      </w:pPr>
+    </w:lvl>
+    <w:lvl w:ilvl="2" w:tplc="0409001B" w:tentative="1">
+      <w:start w:val="1"/>
+      <w:numFmt w:val="lowerRoman"/>
+      <w:lvlText w:val="%3."/>
+      <w:lvlJc w:val="right"/>
+      <w:pPr>
+        <w:ind w:left="2520" w:hanging="180"/>
+      </w:pPr>
+    </w:lvl>
+    <w:lvl w:ilvl="3" w:tplc="0409000F" w:tentative="1">
+      <w:start w:val="1"/>
+      <w:numFmt w:val="decimal"/>
+      <w:lvlText w:val="%4."/>
+      <w:lvlJc w:val="left"/>
+      <w:pPr>
+        <w:ind w:left="3240" w:hanging="360"/>
+      </w:pPr>
+    </w:lvl>
+    <w:lvl w:ilvl="4" w:tplc="04090019" w:tentative="1">
+      <w:start w:val="1"/>
+      <w:numFmt w:val="lowerLetter"/>
+      <w:lvlText w:val="%5."/>
+      <w:lvlJc w:val="left"/>
+      <w:pPr>
+        <w:ind w:left="3960" w:hanging="360"/>
+      </w:pPr>
+    </w:lvl>
+    <w:lvl w:ilvl="5" w:tplc="0409001B" w:tentative="1">
+      <w:start w:val="1"/>
+      <w:numFmt w:val="lowerRoman"/>
+      <w:lvlText w:val="%6."/>
+      <w:lvlJc w:val="right"/>
+      <w:pPr>
+        <w:ind w:left="4680" w:hanging="180"/>
+      </w:pPr>
+    </w:lvl>
+    <w:lvl w:ilvl="6" w:tplc="0409000F" w:tentative="1">
+      <w:start w:val="1"/>
+      <w:numFmt w:val="decimal"/>
+      <w:lvlText w:val="%7."/>
+      <w:lvlJc w:val="left"/>
+      <w:pPr>
+        <w:ind w:left="5400" w:hanging="360"/>
+      </w:pPr>
+    </w:lvl>
+    <w:lvl w:ilvl="7" w:tplc="04090019" w:tentative="1">
+      <w:start w:val="1"/>
+      <w:numFmt w:val="lowerLetter"/>
+      <w:lvlText w:val="%8."/>
+      <w:lvlJc w:val="left"/>
+      <w:pPr>
+        <w:ind w:left="6120" w:hanging="360"/>
+      </w:pPr>
+    </w:lvl>
+    <w:lvl w:ilvl="8" w:tplc="0409001B" w:tentative="1">
+      <w:start w:val="1"/>
+      <w:numFmt w:val="lowerRoman"/>
+      <w:lvlText w:val="%9."/>
+      <w:lvlJc w:val="right"/>
+      <w:pPr>
+        <w:ind w:left="6840" w:hanging="180"/>
+      </w:pPr>
+    </w:lvl>
+  </w:abstractNum>
+  <w:abstractNum w:abstractNumId="1">
+    <w:nsid w:val="08D90BFB"/>
+    <w:multiLevelType w:val="hybridMultilevel"/>
+    <w:tmpl w:val="8ABCB6DC"/>
+    <w:lvl w:ilvl="0" w:tplc="0409000F">
+      <w:start w:val="1"/>
+      <w:numFmt w:val="decimal"/>
+      <w:lvlText w:val="%1."/>
+      <w:lvlJc w:val="left"/>
+      <w:pPr>
+        <w:ind w:left="1440" w:hanging="360"/>
+      </w:pPr>
+    </w:lvl>
+    <w:lvl w:ilvl="1" w:tplc="04090019" w:tentative="1">
+      <w:start w:val="1"/>
+      <w:numFmt w:val="lowerLetter"/>
+      <w:lvlText w:val="%2."/>
+      <w:lvlJc w:val="left"/>
+      <w:pPr>
+        <w:ind w:left="2160" w:hanging="360"/>
+      </w:pPr>
+    </w:lvl>
+    <w:lvl w:ilvl="2" w:tplc="0409001B" w:tentative="1">
+      <w:start w:val="1"/>
+      <w:numFmt w:val="lowerRoman"/>
+      <w:lvlText w:val="%3."/>
+      <w:lvlJc w:val="right"/>
+      <w:pPr>
+        <w:ind w:left="2880" w:hanging="180"/>
+      </w:pPr>
+    </w:lvl>
+    <w:lvl w:ilvl="3" w:tplc="0409000F" w:tentative="1">
+      <w:start w:val="1"/>
+      <w:numFmt w:val="decimal"/>
+      <w:lvlText w:val="%4."/>
+      <w:lvlJc w:val="left"/>
+      <w:pPr>
+        <w:ind w:left="3600" w:hanging="360"/>
+      </w:pPr>
+    </w:lvl>
+    <w:lvl w:ilvl="4" w:tplc="04090019" w:tentative="1">
+      <w:start w:val="1"/>
+      <w:numFmt w:val="lowerLetter"/>
+      <w:lvlText w:val="%5."/>
+      <w:lvlJc w:val="left"/>
+      <w:pPr>
+        <w:ind w:left="4320" w:hanging="360"/>
+      </w:pPr>
+    </w:lvl>
+    <w:lvl w:ilvl="5" w:tplc="0409001B" w:tentative="1">
+      <w:start w:val="1"/>
+      <w:numFmt w:val="lowerRoman"/>
+      <w:lvlText w:val="%6."/>
+      <w:lvlJc w:val="right"/>
+      <w:pPr>
+        <w:ind w:left="5040" w:hanging="180"/>
+      </w:pPr>
+    </w:lvl>
+    <w:lvl w:ilvl="6" w:tplc="0409000F" w:tentative="1">
+      <w:start w:val="1"/>
+      <w:numFmt w:val="decimal"/>
+      <w:lvlText w:val="%7."/>
+      <w:lvlJc w:val="left"/>
+      <w:pPr>
+        <w:ind w:left="5760" w:hanging="360"/>
+      </w:pPr>
+    </w:lvl>
+    <w:lvl w:ilvl="7" w:tplc="04090019" w:tentative="1">
+      <w:start w:val="1"/>
+      <w:numFmt w:val="lowerLetter"/>
+      <w:lvlText w:val="%8."/>
+      <w:lvlJc w:val="left"/>
+      <w:pPr>
+        <w:ind w:left="6480" w:hanging="360"/>
+      </w:pPr>
+    </w:lvl>
+    <w:lvl w:ilvl="8" w:tplc="0409001B" w:tentative="1">
+      <w:start w:val="1"/>
+      <w:numFmt w:val="lowerRoman"/>
+      <w:lvlText w:val="%9."/>
+      <w:lvlJc w:val="right"/>
+      <w:pPr>
+        <w:ind w:left="7200" w:hanging="180"/>
+      </w:pPr>
+    </w:lvl>
+  </w:abstractNum>
+  <w:abstractNum w:abstractNumId="2">
+    <w:nsid w:val="1932498C"/>
+    <w:multiLevelType w:val="hybridMultilevel"/>
+    <w:tmpl w:val="70C47C20"/>
+    <w:lvl w:ilvl="0" w:tplc="72A482F8">
+      <w:start w:val="1"/>
+      <w:numFmt w:val="lowerLetter"/>
+      <w:lvlText w:val="%1."/>
+      <w:lvlJc w:val="left"/>
+      <w:pPr>
+        <w:ind w:left="1800" w:hanging="360"/>
+      </w:pPr>
+      <w:rPr>
+        <w:rFonts w:ascii="Bookman Old Style" w:eastAsiaTheme="minorHAnsi" w:hAnsi="Bookman Old Style" w:cstheme="minorBidi"/>
+      </w:rPr>
+    </w:lvl>
+    <w:lvl w:ilvl="1" w:tplc="04090019" w:tentative="1">
+      <w:start w:val="1"/>
+      <w:numFmt w:val="lowerLetter"/>
+      <w:lvlText w:val="%2."/>
+      <w:lvlJc w:val="left"/>
+      <w:pPr>
+        <w:ind w:left="2520" w:hanging="360"/>
+      </w:pPr>
+    </w:lvl>
+    <w:lvl w:ilvl="2" w:tplc="0409001B" w:tentative="1">
+      <w:start w:val="1"/>
+      <w:numFmt w:val="lowerRoman"/>
+      <w:lvlText w:val="%3."/>
+      <w:lvlJc w:val="right"/>
+      <w:pPr>
+        <w:ind w:left="3240" w:hanging="180"/>
+      </w:pPr>
+    </w:lvl>
+    <w:lvl w:ilvl="3" w:tplc="0409000F" w:tentative="1">
+      <w:start w:val="1"/>
+      <w:numFmt w:val="decimal"/>
+      <w:lvlText w:val="%4."/>
+      <w:lvlJc w:val="left"/>
+      <w:pPr>
+        <w:ind w:left="3960" w:hanging="360"/>
+      </w:pPr>
+    </w:lvl>
+    <w:lvl w:ilvl="4" w:tplc="04090019" w:tentative="1">
+      <w:start w:val="1"/>
+      <w:numFmt w:val="lowerLetter"/>
+      <w:lvlText w:val="%5."/>
+      <w:lvlJc w:val="left"/>
+      <w:pPr>
+        <w:ind w:left="4680" w:hanging="360"/>
+      </w:pPr>
+    </w:lvl>
+    <w:lvl w:ilvl="5" w:tplc="0409001B" w:tentative="1">
+      <w:start w:val="1"/>
+      <w:numFmt w:val="lowerRoman"/>
+      <w:lvlText w:val="%6."/>
+      <w:lvlJc w:val="right"/>
+      <w:pPr>
+        <w:ind w:left="5400" w:hanging="180"/>
+      </w:pPr>
+    </w:lvl>
+    <w:lvl w:ilvl="6" w:tplc="0409000F" w:tentative="1">
+      <w:start w:val="1"/>
+      <w:numFmt w:val="decimal"/>
+      <w:lvlText w:val="%7."/>
+      <w:lvlJc w:val="left"/>
+      <w:pPr>
+        <w:ind w:left="6120" w:hanging="360"/>
+      </w:pPr>
+    </w:lvl>
+    <w:lvl w:ilvl="7" w:tplc="04090019" w:tentative="1">
+      <w:start w:val="1"/>
+      <w:numFmt w:val="lowerLetter"/>
+      <w:lvlText w:val="%8."/>
+      <w:lvlJc w:val="left"/>
+      <w:pPr>
+        <w:ind w:left="6840" w:hanging="360"/>
+      </w:pPr>
+    </w:lvl>
+    <w:lvl w:ilvl="8" w:tplc="0409001B" w:tentative="1">
+      <w:start w:val="1"/>
+      <w:numFmt w:val="lowerRoman"/>
+      <w:lvlText w:val="%9."/>
+      <w:lvlJc w:val="right"/>
+      <w:pPr>
+        <w:ind w:left="7560" w:hanging="180"/>
+      </w:pPr>
+    </w:lvl>
+  </w:abstractNum>
+  <w:abstractNum w:abstractNumId="3">
+    <w:nsid w:val="2575288D"/>
+    <w:multiLevelType w:val="hybridMultilevel"/>
+    <w:tmpl w:val="E892EF28"/>
+    <w:lvl w:ilvl="0" w:tplc="8200CB2C">
+      <w:start w:val="1"/>
+      <w:numFmt w:val="lowerLetter"/>
+      <w:lvlText w:val="%1."/>
+      <w:lvlJc w:val="left"/>
+      <w:pPr>
+        <w:ind w:left="1080" w:hanging="360"/>
+      </w:pPr>
+      <w:rPr>
+        <w:rFonts w:hint="default"/>
+        <w:b/>
+      </w:rPr>
+    </w:lvl>
+    <w:lvl w:ilvl="1" w:tplc="04090019" w:tentative="1">
+      <w:start w:val="1"/>
+      <w:numFmt w:val="lowerLetter"/>
+      <w:lvlText w:val="%2."/>
+      <w:lvlJc w:val="left"/>
+      <w:pPr>
+        <w:ind w:left="1800" w:hanging="360"/>
+      </w:pPr>
+    </w:lvl>
+    <w:lvl w:ilvl="2" w:tplc="0409001B" w:tentative="1">
+      <w:start w:val="1"/>
+      <w:numFmt w:val="lowerRoman"/>
+      <w:lvlText w:val="%3."/>
+      <w:lvlJc w:val="right"/>
+      <w:pPr>
+        <w:ind w:left="2520" w:hanging="180"/>
+      </w:pPr>
+    </w:lvl>
+    <w:lvl w:ilvl="3" w:tplc="0409000F" w:tentative="1">
+      <w:start w:val="1"/>
+      <w:numFmt w:val="decimal"/>
+      <w:lvlText w:val="%4."/>
+      <w:lvlJc w:val="left"/>
+      <w:pPr>
+        <w:ind w:left="3240" w:hanging="360"/>
+      </w:pPr>
+    </w:lvl>
+    <w:lvl w:ilvl="4" w:tplc="04090019" w:tentative="1">
+      <w:start w:val="1"/>
+      <w:numFmt w:val="lowerLetter"/>
+      <w:lvlText w:val="%5."/>
+      <w:lvlJc w:val="left"/>
+      <w:pPr>
+        <w:ind w:left="3960" w:hanging="360"/>
+      </w:pPr>
+    </w:lvl>
+    <w:lvl w:ilvl="5" w:tplc="0409001B" w:tentative="1">
+      <w:start w:val="1"/>
+      <w:numFmt w:val="lowerRoman"/>
+      <w:lvlText w:val="%6."/>
+      <w:lvlJc w:val="right"/>
+      <w:pPr>
+        <w:ind w:left="4680" w:hanging="180"/>
+      </w:pPr>
+    </w:lvl>
+    <w:lvl w:ilvl="6" w:tplc="0409000F" w:tentative="1">
+      <w:start w:val="1"/>
+      <w:numFmt w:val="decimal"/>
+      <w:lvlText w:val="%7."/>
+      <w:lvlJc w:val="left"/>
+      <w:pPr>
+        <w:ind w:left="5400" w:hanging="360"/>
+      </w:pPr>
+    </w:lvl>
+    <w:lvl w:ilvl="7" w:tplc="04090019" w:tentative="1">
+      <w:start w:val="1"/>
+      <w:numFmt w:val="lowerLetter"/>
+      <w:lvlText w:val="%8."/>
+      <w:lvlJc w:val="left"/>
+      <w:pPr>
+        <w:ind w:left="6120" w:hanging="360"/>
+      </w:pPr>
+    </w:lvl>
+    <w:lvl w:ilvl="8" w:tplc="0409001B" w:tentative="1">
+      <w:start w:val="1"/>
+      <w:numFmt w:val="lowerRoman"/>
+      <w:lvlText w:val="%9."/>
+      <w:lvlJc w:val="right"/>
+      <w:pPr>
+        <w:ind w:left="6840" w:hanging="180"/>
+      </w:pPr>
+    </w:lvl>
+  </w:abstractNum>
+  <w:abstractNum w:abstractNumId="4">
     <w:nsid w:val="2BEA6E5E"/>
     <w:multiLevelType w:val="hybridMultilevel"/>
     <w:tmpl w:val="10726B32"/>
@@ -1370,7 +2588,135 @@
       </w:pPr>
     </w:lvl>
   </w:abstractNum>
+  <w:abstractNum w:abstractNumId="5">
+    <w:nsid w:val="5F993A51"/>
+    <w:multiLevelType w:val="hybridMultilevel"/>
+    <w:tmpl w:val="F4EEEC68"/>
+    <w:lvl w:ilvl="0" w:tplc="04090001">
+      <w:start w:val="1"/>
+      <w:numFmt w:val="bullet"/>
+      <w:lvlText w:val=""/>
+      <w:lvlJc w:val="left"/>
+      <w:pPr>
+        <w:ind w:left="1440" w:hanging="360"/>
+      </w:pPr>
+      <w:rPr>
+        <w:rFonts w:ascii="Symbol" w:hAnsi="Symbol" w:hint="default"/>
+      </w:rPr>
+    </w:lvl>
+    <w:lvl w:ilvl="1" w:tplc="04090003" w:tentative="1">
+      <w:start w:val="1"/>
+      <w:numFmt w:val="bullet"/>
+      <w:lvlText w:val="o"/>
+      <w:lvlJc w:val="left"/>
+      <w:pPr>
+        <w:ind w:left="2160" w:hanging="360"/>
+      </w:pPr>
+      <w:rPr>
+        <w:rFonts w:ascii="Courier New" w:hAnsi="Courier New" w:cs="Courier New" w:hint="default"/>
+      </w:rPr>
+    </w:lvl>
+    <w:lvl w:ilvl="2" w:tplc="04090005" w:tentative="1">
+      <w:start w:val="1"/>
+      <w:numFmt w:val="bullet"/>
+      <w:lvlText w:val=""/>
+      <w:lvlJc w:val="left"/>
+      <w:pPr>
+        <w:ind w:left="2880" w:hanging="360"/>
+      </w:pPr>
+      <w:rPr>
+        <w:rFonts w:ascii="Wingdings" w:hAnsi="Wingdings" w:hint="default"/>
+      </w:rPr>
+    </w:lvl>
+    <w:lvl w:ilvl="3" w:tplc="04090001" w:tentative="1">
+      <w:start w:val="1"/>
+      <w:numFmt w:val="bullet"/>
+      <w:lvlText w:val=""/>
+      <w:lvlJc w:val="left"/>
+      <w:pPr>
+        <w:ind w:left="3600" w:hanging="360"/>
+      </w:pPr>
+      <w:rPr>
+        <w:rFonts w:ascii="Symbol" w:hAnsi="Symbol" w:hint="default"/>
+      </w:rPr>
+    </w:lvl>
+    <w:lvl w:ilvl="4" w:tplc="04090003" w:tentative="1">
+      <w:start w:val="1"/>
+      <w:numFmt w:val="bullet"/>
+      <w:lvlText w:val="o"/>
+      <w:lvlJc w:val="left"/>
+      <w:pPr>
+        <w:ind w:left="4320" w:hanging="360"/>
+      </w:pPr>
+      <w:rPr>
+        <w:rFonts w:ascii="Courier New" w:hAnsi="Courier New" w:cs="Courier New" w:hint="default"/>
+      </w:rPr>
+    </w:lvl>
+    <w:lvl w:ilvl="5" w:tplc="04090005" w:tentative="1">
+      <w:start w:val="1"/>
+      <w:numFmt w:val="bullet"/>
+      <w:lvlText w:val=""/>
+      <w:lvlJc w:val="left"/>
+      <w:pPr>
+        <w:ind w:left="5040" w:hanging="360"/>
+      </w:pPr>
+      <w:rPr>
+        <w:rFonts w:ascii="Wingdings" w:hAnsi="Wingdings" w:hint="default"/>
+      </w:rPr>
+    </w:lvl>
+    <w:lvl w:ilvl="6" w:tplc="04090001" w:tentative="1">
+      <w:start w:val="1"/>
+      <w:numFmt w:val="bullet"/>
+      <w:lvlText w:val=""/>
+      <w:lvlJc w:val="left"/>
+      <w:pPr>
+        <w:ind w:left="5760" w:hanging="360"/>
+      </w:pPr>
+      <w:rPr>
+        <w:rFonts w:ascii="Symbol" w:hAnsi="Symbol" w:hint="default"/>
+      </w:rPr>
+    </w:lvl>
+    <w:lvl w:ilvl="7" w:tplc="04090003" w:tentative="1">
+      <w:start w:val="1"/>
+      <w:numFmt w:val="bullet"/>
+      <w:lvlText w:val="o"/>
+      <w:lvlJc w:val="left"/>
+      <w:pPr>
+        <w:ind w:left="6480" w:hanging="360"/>
+      </w:pPr>
+      <w:rPr>
+        <w:rFonts w:ascii="Courier New" w:hAnsi="Courier New" w:cs="Courier New" w:hint="default"/>
+      </w:rPr>
+    </w:lvl>
+    <w:lvl w:ilvl="8" w:tplc="04090005" w:tentative="1">
+      <w:start w:val="1"/>
+      <w:numFmt w:val="bullet"/>
+      <w:lvlText w:val=""/>
+      <w:lvlJc w:val="left"/>
+      <w:pPr>
+        <w:ind w:left="7200" w:hanging="360"/>
+      </w:pPr>
+      <w:rPr>
+        <w:rFonts w:ascii="Wingdings" w:hAnsi="Wingdings" w:hint="default"/>
+      </w:rPr>
+    </w:lvl>
+  </w:abstractNum>
   <w:num w:numId="1">
+    <w:abstractNumId w:val="4"/>
+  </w:num>
+  <w:num w:numId="2">
+    <w:abstractNumId w:val="5"/>
+  </w:num>
+  <w:num w:numId="3">
+    <w:abstractNumId w:val="1"/>
+  </w:num>
+  <w:num w:numId="4">
+    <w:abstractNumId w:val="2"/>
+  </w:num>
+  <w:num w:numId="5">
+    <w:abstractNumId w:val="3"/>
+  </w:num>
+  <w:num w:numId="6">
     <w:abstractNumId w:val="0"/>
   </w:num>
 </w:numbering>

--- a/Paper snake.docx
+++ b/Paper snake.docx
@@ -43,14 +43,34 @@
           <w:szCs w:val="24"/>
         </w:rPr>
       </w:pPr>
-      <w:r>
-        <w:rPr>
-          <w:rFonts w:ascii="Bookman Old Style" w:hAnsi="Bookman Old Style"/>
-          <w:sz w:val="24"/>
-          <w:szCs w:val="24"/>
-        </w:rPr>
-        <w:t>Dalam era globalisasi dan teknologi sekarang ini, penggunaan komputer sebagai salah satu alat teknologi informasi sangat dibutuhkan keberadaannya hampir di setiap aspek kehidupan. Komputer saat ini tidak hanya digunakan dalam masalah bisnis, manajemen maupun proyek, tetapi juga digunakan untuk hiburan seperti contohnya bermain game.</w:t>
-      </w:r>
+      <w:proofErr w:type="gramStart"/>
+      <w:r>
+        <w:rPr>
+          <w:rFonts w:ascii="Bookman Old Style" w:hAnsi="Bookman Old Style"/>
+          <w:sz w:val="24"/>
+          <w:szCs w:val="24"/>
+        </w:rPr>
+        <w:t>Dalam era globalisasi dan teknologi sekarang ini, penggunaan komputer sebagai salah satu alat teknologi informasi sangat dibutuhkan keberadaannya hampir di setiap aspek kehidupan.</w:t>
+      </w:r>
+      <w:proofErr w:type="gramEnd"/>
+      <w:r>
+        <w:rPr>
+          <w:rFonts w:ascii="Bookman Old Style" w:hAnsi="Bookman Old Style"/>
+          <w:sz w:val="24"/>
+          <w:szCs w:val="24"/>
+        </w:rPr>
+        <w:t xml:space="preserve"> </w:t>
+      </w:r>
+      <w:proofErr w:type="gramStart"/>
+      <w:r>
+        <w:rPr>
+          <w:rFonts w:ascii="Bookman Old Style" w:hAnsi="Bookman Old Style"/>
+          <w:sz w:val="24"/>
+          <w:szCs w:val="24"/>
+        </w:rPr>
+        <w:t>Komputer saat ini tidak hanya digunakan dalam masalah bisnis, manajemen maupun proyek, tetapi juga digunakan untuk hiburan seperti contohnya bermain game.</w:t>
+      </w:r>
+      <w:proofErr w:type="gramEnd"/>
     </w:p>
     <w:p>
       <w:pPr>
@@ -71,7 +91,25 @@
           <w:sz w:val="24"/>
           <w:szCs w:val="24"/>
         </w:rPr>
-        <w:t xml:space="preserve">Game adalah sebuah permainan video yang berbasis komputer yang digunakan sebagai alat hiburan sehari-hari yang bisa digunakan secara individu atau dalam sebuah kelompok kecil yang biasanya 2 hingga 4 orang. Game tentunya tidak asing lagi di mata masyarakat, bahkan perkembangan smart phone yang sangat berkembang akhir-akhir ini menyebabkan pemilik smart phone tergila-gila bahkan menghabiskan sebagian waktunya hanya untuk bermain game mobile baik dari segi </w:t>
+        <w:t xml:space="preserve">Game adalah sebuah permainan video yang berbasis komputer yang digunakan sebagai alat hiburan sehari-hari yang bisa digunakan secara individu atau dalam sebuah kelompok kecil yang biasanya 2 hingga 4 orang. Game tentunya tidak asing lagi di mata masyarakat, bahkan perkembangan smart phone yang sangat berkembang akhir-akhir ini menyebabkan pemilik smart phone tergila-gila bahkan menghabiskan sebagian waktunya hanya untuk bermain game mobile </w:t>
+      </w:r>
+      <w:proofErr w:type="gramStart"/>
+      <w:r>
+        <w:rPr>
+          <w:rFonts w:ascii="Bookman Old Style" w:hAnsi="Bookman Old Style"/>
+          <w:sz w:val="24"/>
+          <w:szCs w:val="24"/>
+        </w:rPr>
+        <w:t>baik</w:t>
+      </w:r>
+      <w:proofErr w:type="gramEnd"/>
+      <w:r>
+        <w:rPr>
+          <w:rFonts w:ascii="Bookman Old Style" w:hAnsi="Bookman Old Style"/>
+          <w:sz w:val="24"/>
+          <w:szCs w:val="24"/>
+        </w:rPr>
+        <w:t xml:space="preserve"> dari segi </w:t>
       </w:r>
       <w:r>
         <w:rPr>
@@ -275,7 +313,25 @@
           <w:sz w:val="24"/>
           <w:szCs w:val="24"/>
         </w:rPr>
-        <w:t>genre. Banyak cara untuk melihat bagaimana suatu game dapat dikelompokkan, karenanya tidak ada kesepakatan tentang apa dan bagaimana suatu game dapat</w:t>
+        <w:t xml:space="preserve">genre. Banyak </w:t>
+      </w:r>
+      <w:proofErr w:type="gramStart"/>
+      <w:r>
+        <w:rPr>
+          <w:rFonts w:ascii="Bookman Old Style" w:hAnsi="Bookman Old Style"/>
+          <w:sz w:val="24"/>
+          <w:szCs w:val="24"/>
+        </w:rPr>
+        <w:t>cara</w:t>
+      </w:r>
+      <w:proofErr w:type="gramEnd"/>
+      <w:r>
+        <w:rPr>
+          <w:rFonts w:ascii="Bookman Old Style" w:hAnsi="Bookman Old Style"/>
+          <w:sz w:val="24"/>
+          <w:szCs w:val="24"/>
+        </w:rPr>
+        <w:t xml:space="preserve"> untuk melihat bagaimana suatu game dapat dikelompokkan, karenanya tidak ada kesepakatan tentang apa dan bagaimana suatu game dapat</w:t>
       </w:r>
       <w:r>
         <w:rPr>
@@ -353,7 +409,16 @@
           <w:sz w:val="24"/>
           <w:szCs w:val="24"/>
         </w:rPr>
-        <w:t>dilakukan dengan konsep belajar sambil bermain. Game telah mengalami kemajuan yang sangat pesat. Ini bisa kita lihat di</w:t>
+        <w:t xml:space="preserve">dilakukan dengan konsep belajar sambil bermain. Game telah mengalami kemajuan yang sangat pesat. </w:t>
+      </w:r>
+      <w:proofErr w:type="gramStart"/>
+      <w:r>
+        <w:rPr>
+          <w:rFonts w:ascii="Bookman Old Style" w:hAnsi="Bookman Old Style"/>
+          <w:sz w:val="24"/>
+          <w:szCs w:val="24"/>
+        </w:rPr>
+        <w:t>Ini bisa kita lihat di</w:t>
       </w:r>
       <w:r>
         <w:rPr>
@@ -385,7 +450,25 @@
           <w:sz w:val="24"/>
           <w:szCs w:val="24"/>
         </w:rPr>
-        <w:t xml:space="preserve">yang muncul. Game center itu sendiri tidak seperti </w:t>
+        <w:t>yang muncul.</w:t>
+      </w:r>
+      <w:proofErr w:type="gramEnd"/>
+      <w:r>
+        <w:rPr>
+          <w:rFonts w:ascii="Bookman Old Style" w:hAnsi="Bookman Old Style"/>
+          <w:sz w:val="24"/>
+          <w:szCs w:val="24"/>
+        </w:rPr>
+        <w:t xml:space="preserve"> </w:t>
+      </w:r>
+      <w:proofErr w:type="gramStart"/>
+      <w:r>
+        <w:rPr>
+          <w:rFonts w:ascii="Bookman Old Style" w:hAnsi="Bookman Old Style"/>
+          <w:sz w:val="24"/>
+          <w:szCs w:val="24"/>
+        </w:rPr>
+        <w:t xml:space="preserve">Game center itu sendiri tidak seperti </w:t>
       </w:r>
       <w:r>
         <w:rPr>
@@ -410,7 +493,25 @@
           <w:sz w:val="24"/>
           <w:szCs w:val="24"/>
         </w:rPr>
-        <w:t>memiliki pelanggan tetap yang lebih banyak daripada warnet. Inilah yang</w:t>
+        <w:t>memiliki pelanggan tetap yang lebih banyak daripada warnet.</w:t>
+      </w:r>
+      <w:proofErr w:type="gramEnd"/>
+      <w:r>
+        <w:rPr>
+          <w:rFonts w:ascii="Bookman Old Style" w:hAnsi="Bookman Old Style"/>
+          <w:sz w:val="24"/>
+          <w:szCs w:val="24"/>
+        </w:rPr>
+        <w:t xml:space="preserve"> </w:t>
+      </w:r>
+      <w:proofErr w:type="gramStart"/>
+      <w:r>
+        <w:rPr>
+          <w:rFonts w:ascii="Bookman Old Style" w:hAnsi="Bookman Old Style"/>
+          <w:sz w:val="24"/>
+          <w:szCs w:val="24"/>
+        </w:rPr>
+        <w:t>Inilah yang</w:t>
       </w:r>
       <w:r>
         <w:rPr>
@@ -428,6 +529,7 @@
         </w:rPr>
         <w:t>membuat game center hampir selalu ramai dikunjungi.</w:t>
       </w:r>
+      <w:proofErr w:type="gramEnd"/>
     </w:p>
     <w:p>
       <w:pPr>
@@ -634,7 +736,25 @@
           <w:sz w:val="24"/>
           <w:szCs w:val="24"/>
         </w:rPr>
-        <w:t>Tetapi masih ada orang yang beranggapan membuat game itu susah, serta</w:t>
+        <w:t xml:space="preserve">Tetapi masih ada orang yang beranggapan membuat game itu </w:t>
+      </w:r>
+      <w:proofErr w:type="gramStart"/>
+      <w:r>
+        <w:rPr>
+          <w:rFonts w:ascii="Bookman Old Style" w:hAnsi="Bookman Old Style"/>
+          <w:sz w:val="24"/>
+          <w:szCs w:val="24"/>
+        </w:rPr>
+        <w:t>susah</w:t>
+      </w:r>
+      <w:proofErr w:type="gramEnd"/>
+      <w:r>
+        <w:rPr>
+          <w:rFonts w:ascii="Bookman Old Style" w:hAnsi="Bookman Old Style"/>
+          <w:sz w:val="24"/>
+          <w:szCs w:val="24"/>
+        </w:rPr>
+        <w:t>, serta</w:t>
       </w:r>
       <w:r>
         <w:rPr>
@@ -760,7 +880,16 @@
           <w:sz w:val="24"/>
           <w:szCs w:val="24"/>
         </w:rPr>
-        <w:t>beberapa tahun yang lalu. Inti dari permainan ini adalah agar snake yang kita</w:t>
+        <w:t xml:space="preserve">beberapa tahun yang lalu. </w:t>
+      </w:r>
+      <w:proofErr w:type="gramStart"/>
+      <w:r>
+        <w:rPr>
+          <w:rFonts w:ascii="Bookman Old Style" w:hAnsi="Bookman Old Style"/>
+          <w:sz w:val="24"/>
+          <w:szCs w:val="24"/>
+        </w:rPr>
+        <w:t>Inti dari permainan ini adalah agar snake yang kita</w:t>
       </w:r>
       <w:r>
         <w:rPr>
@@ -792,39 +921,75 @@
           <w:sz w:val="24"/>
           <w:szCs w:val="24"/>
         </w:rPr>
-        <w:t>atau bagian tubuhnya sendiri. Semakin banyak makanan yang snake dapatkan,</w:t>
-      </w:r>
-      <w:r>
-        <w:rPr>
-          <w:rFonts w:ascii="Bookman Old Style" w:hAnsi="Bookman Old Style"/>
-          <w:sz w:val="24"/>
-          <w:szCs w:val="24"/>
-        </w:rPr>
-        <w:t xml:space="preserve"> </w:t>
-      </w:r>
-      <w:r>
-        <w:rPr>
-          <w:rFonts w:ascii="Bookman Old Style" w:hAnsi="Bookman Old Style"/>
-          <w:sz w:val="24"/>
-          <w:szCs w:val="24"/>
-        </w:rPr>
-        <w:t>tubuhnya akan tumbuh sehingga semakin panjang. Sejatinya permainan ini</w:t>
-      </w:r>
-      <w:r>
-        <w:rPr>
-          <w:rFonts w:ascii="Bookman Old Style" w:hAnsi="Bookman Old Style"/>
-          <w:sz w:val="24"/>
-          <w:szCs w:val="24"/>
-        </w:rPr>
-        <w:t xml:space="preserve"> </w:t>
-      </w:r>
-      <w:r>
-        <w:rPr>
-          <w:rFonts w:ascii="Bookman Old Style" w:hAnsi="Bookman Old Style"/>
-          <w:sz w:val="24"/>
-          <w:szCs w:val="24"/>
-        </w:rPr>
-        <w:t>merupakan single player game atau permainan yang dimainkan sendiri. Dalam</w:t>
+        <w:t>atau bagian tubuhnya sendiri.</w:t>
+      </w:r>
+      <w:proofErr w:type="gramEnd"/>
+      <w:r>
+        <w:rPr>
+          <w:rFonts w:ascii="Bookman Old Style" w:hAnsi="Bookman Old Style"/>
+          <w:sz w:val="24"/>
+          <w:szCs w:val="24"/>
+        </w:rPr>
+        <w:t xml:space="preserve"> Semakin banyak makanan yang snake dapatkan,</w:t>
+      </w:r>
+      <w:r>
+        <w:rPr>
+          <w:rFonts w:ascii="Bookman Old Style" w:hAnsi="Bookman Old Style"/>
+          <w:sz w:val="24"/>
+          <w:szCs w:val="24"/>
+        </w:rPr>
+        <w:t xml:space="preserve"> </w:t>
+      </w:r>
+      <w:r>
+        <w:rPr>
+          <w:rFonts w:ascii="Bookman Old Style" w:hAnsi="Bookman Old Style"/>
+          <w:sz w:val="24"/>
+          <w:szCs w:val="24"/>
+        </w:rPr>
+        <w:t xml:space="preserve">tubuhnya </w:t>
+      </w:r>
+      <w:proofErr w:type="gramStart"/>
+      <w:r>
+        <w:rPr>
+          <w:rFonts w:ascii="Bookman Old Style" w:hAnsi="Bookman Old Style"/>
+          <w:sz w:val="24"/>
+          <w:szCs w:val="24"/>
+        </w:rPr>
+        <w:t>akan</w:t>
+      </w:r>
+      <w:proofErr w:type="gramEnd"/>
+      <w:r>
+        <w:rPr>
+          <w:rFonts w:ascii="Bookman Old Style" w:hAnsi="Bookman Old Style"/>
+          <w:sz w:val="24"/>
+          <w:szCs w:val="24"/>
+        </w:rPr>
+        <w:t xml:space="preserve"> tumbuh sehingga semakin panjang. Sejatinya permainan ini</w:t>
+      </w:r>
+      <w:r>
+        <w:rPr>
+          <w:rFonts w:ascii="Bookman Old Style" w:hAnsi="Bookman Old Style"/>
+          <w:sz w:val="24"/>
+          <w:szCs w:val="24"/>
+        </w:rPr>
+        <w:t xml:space="preserve"> </w:t>
+      </w:r>
+      <w:r>
+        <w:rPr>
+          <w:rFonts w:ascii="Bookman Old Style" w:hAnsi="Bookman Old Style"/>
+          <w:sz w:val="24"/>
+          <w:szCs w:val="24"/>
+        </w:rPr>
+        <w:t xml:space="preserve">merupakan single player game atau permainan yang dimainkan sendiri. </w:t>
+      </w:r>
+      <w:proofErr w:type="gramStart"/>
+      <w:r>
+        <w:rPr>
+          <w:rFonts w:ascii="Bookman Old Style" w:hAnsi="Bookman Old Style"/>
+          <w:sz w:val="24"/>
+          <w:szCs w:val="24"/>
+        </w:rPr>
+        <w:t>Dalam</w:t>
       </w:r>
       <w:r>
         <w:rPr>
@@ -856,7 +1021,16 @@
           <w:sz w:val="24"/>
           <w:szCs w:val="24"/>
         </w:rPr>
-        <w:t>layar untuk dimakan. Kesuksesan permainan ini bergantung kepada kecepatan dan</w:t>
+        <w:t>layar untuk dimakan.</w:t>
+      </w:r>
+      <w:proofErr w:type="gramEnd"/>
+      <w:r>
+        <w:rPr>
+          <w:rFonts w:ascii="Bookman Old Style" w:hAnsi="Bookman Old Style"/>
+          <w:sz w:val="24"/>
+          <w:szCs w:val="24"/>
+        </w:rPr>
+        <w:t xml:space="preserve"> Kesuksesan permainan ini bergantung kepada kecepatan dan</w:t>
       </w:r>
       <w:r>
         <w:rPr>
@@ -927,7 +1101,25 @@
           <w:sz w:val="24"/>
           <w:szCs w:val="24"/>
         </w:rPr>
-        <w:t>inan snake pada telepon selular telah mengalami banyak perubahan dan mungkin tidak ada yang tidak tahu akan game ini karena kepopuleran dan simple yang membuat permainan snake ini merupakan nenek moyang nya para game yang telah ada</w:t>
+        <w:t xml:space="preserve">inan snake pada telepon selular telah mengalami banyak perubahan dan mungkin tidak ada yang tidak tahu </w:t>
+      </w:r>
+      <w:proofErr w:type="gramStart"/>
+      <w:r>
+        <w:rPr>
+          <w:rFonts w:ascii="Bookman Old Style" w:hAnsi="Bookman Old Style"/>
+          <w:sz w:val="24"/>
+          <w:szCs w:val="24"/>
+        </w:rPr>
+        <w:t>akan</w:t>
+      </w:r>
+      <w:proofErr w:type="gramEnd"/>
+      <w:r>
+        <w:rPr>
+          <w:rFonts w:ascii="Bookman Old Style" w:hAnsi="Bookman Old Style"/>
+          <w:sz w:val="24"/>
+          <w:szCs w:val="24"/>
+        </w:rPr>
+        <w:t xml:space="preserve"> game ini karena kepopuleran dan simple yang membuat permainan snake ini merupakan nenek moyang nya para game yang telah ada</w:t>
       </w:r>
       <w:r>
         <w:rPr>
@@ -1069,7 +1261,16 @@
           <w:sz w:val="24"/>
           <w:szCs w:val="24"/>
         </w:rPr>
-        <w:t xml:space="preserve">kan masalah mereka. Serta untuk </w:t>
+        <w:t xml:space="preserve">kan masalah mereka. </w:t>
+      </w:r>
+      <w:proofErr w:type="gramStart"/>
+      <w:r>
+        <w:rPr>
+          <w:rFonts w:ascii="Bookman Old Style" w:hAnsi="Bookman Old Style"/>
+          <w:sz w:val="24"/>
+          <w:szCs w:val="24"/>
+        </w:rPr>
+        <w:t xml:space="preserve">Serta untuk </w:t>
       </w:r>
       <w:r>
         <w:rPr>
@@ -1093,15 +1294,34 @@
           <w:sz w:val="24"/>
           <w:szCs w:val="24"/>
         </w:rPr>
-        <w:t xml:space="preserve">pertumbuhan. </w:t>
-      </w:r>
-      <w:r>
-        <w:rPr>
-          <w:rFonts w:ascii="Bookman Old Style" w:hAnsi="Bookman Old Style"/>
-          <w:sz w:val="24"/>
-          <w:szCs w:val="24"/>
-        </w:rPr>
-        <w:t xml:space="preserve">Dimana penulis menambahkan fitur baru yaitu dapat dimainkan oleh 2 player sekaligus dan membuktikan siapa yang memegang juara dalam permainan simple ini. </w:t>
+        <w:t>pertumbuhan.</w:t>
+      </w:r>
+      <w:proofErr w:type="gramEnd"/>
+      <w:r>
+        <w:rPr>
+          <w:rFonts w:ascii="Bookman Old Style" w:hAnsi="Bookman Old Style"/>
+          <w:sz w:val="24"/>
+          <w:szCs w:val="24"/>
+        </w:rPr>
+        <w:t xml:space="preserve"> </w:t>
+      </w:r>
+      <w:proofErr w:type="gramStart"/>
+      <w:r>
+        <w:rPr>
+          <w:rFonts w:ascii="Bookman Old Style" w:hAnsi="Bookman Old Style"/>
+          <w:sz w:val="24"/>
+          <w:szCs w:val="24"/>
+        </w:rPr>
+        <w:t>Dimana penulis menambahkan fitur baru yaitu dapat dimainkan oleh 2 player sekaligus dan membuktikan siapa yang memegang juara dalam permainan simple ini.</w:t>
+      </w:r>
+      <w:proofErr w:type="gramEnd"/>
+      <w:r>
+        <w:rPr>
+          <w:rFonts w:ascii="Bookman Old Style" w:hAnsi="Bookman Old Style"/>
+          <w:sz w:val="24"/>
+          <w:szCs w:val="24"/>
+        </w:rPr>
+        <w:t xml:space="preserve"> </w:t>
       </w:r>
       <w:r>
         <w:rPr>
@@ -1173,7 +1393,16 @@
           <w:sz w:val="24"/>
           <w:szCs w:val="24"/>
         </w:rPr>
-        <w:t xml:space="preserve">yang berjudul </w:t>
+        <w:t xml:space="preserve">yang </w:t>
+      </w:r>
+      <w:proofErr w:type="gramStart"/>
+      <w:r>
+        <w:rPr>
+          <w:rFonts w:ascii="Bookman Old Style" w:hAnsi="Bookman Old Style"/>
+          <w:sz w:val="24"/>
+          <w:szCs w:val="24"/>
+        </w:rPr>
+        <w:t xml:space="preserve">berjudul </w:t>
       </w:r>
       <w:r>
         <w:rPr>
@@ -1184,6 +1413,7 @@
         </w:rPr>
         <w:t>”</w:t>
       </w:r>
+      <w:proofErr w:type="gramEnd"/>
       <w:r>
         <w:rPr>
           <w:rFonts w:ascii="Bookman Old Style" w:hAnsi="Bookman Old Style"/>
@@ -1356,7 +1586,25 @@
           <w:sz w:val="24"/>
           <w:szCs w:val="24"/>
         </w:rPr>
-        <w:t xml:space="preserve">tetapi terdapat fungsi(method) yang merupakan </w:t>
+        <w:t xml:space="preserve">tetapi terdapat </w:t>
+      </w:r>
+      <w:proofErr w:type="gramStart"/>
+      <w:r>
+        <w:rPr>
+          <w:rFonts w:ascii="Bookman Old Style" w:hAnsi="Bookman Old Style"/>
+          <w:sz w:val="24"/>
+          <w:szCs w:val="24"/>
+        </w:rPr>
+        <w:t>fungsi(</w:t>
+      </w:r>
+      <w:proofErr w:type="gramEnd"/>
+      <w:r>
+        <w:rPr>
+          <w:rFonts w:ascii="Bookman Old Style" w:hAnsi="Bookman Old Style"/>
+          <w:sz w:val="24"/>
+          <w:szCs w:val="24"/>
+        </w:rPr>
+        <w:t xml:space="preserve">method) yang merupakan </w:t>
       </w:r>
       <w:r>
         <w:rPr>
@@ -1373,7 +1621,25 @@
           <w:sz w:val="24"/>
           <w:szCs w:val="24"/>
         </w:rPr>
-        <w:t xml:space="preserve"> yang dilakukan objek tersebut. Suatu objek dapat saling berkomunikasi satu sama lain dengan menggunakan fungsi yang ada di dalamnya tanpa perlu mengetahui </w:t>
+        <w:t xml:space="preserve"> yang dilakukan objek tersebut. Suatu objek dapat saling berkomunikasi satu </w:t>
+      </w:r>
+      <w:proofErr w:type="gramStart"/>
+      <w:r>
+        <w:rPr>
+          <w:rFonts w:ascii="Bookman Old Style" w:hAnsi="Bookman Old Style"/>
+          <w:sz w:val="24"/>
+          <w:szCs w:val="24"/>
+        </w:rPr>
+        <w:t>sama</w:t>
+      </w:r>
+      <w:proofErr w:type="gramEnd"/>
+      <w:r>
+        <w:rPr>
+          <w:rFonts w:ascii="Bookman Old Style" w:hAnsi="Bookman Old Style"/>
+          <w:sz w:val="24"/>
+          <w:szCs w:val="24"/>
+        </w:rPr>
+        <w:t xml:space="preserve"> lain dengan menggunakan fungsi yang ada di dalamnya tanpa perlu mengetahui </w:t>
       </w:r>
       <w:r>
         <w:rPr>
@@ -1470,7 +1736,25 @@
           <w:sz w:val="24"/>
           <w:szCs w:val="24"/>
         </w:rPr>
-        <w:t>adalah memungkinkan developer menggunakan fungsi tersebut pada lain waktu dengan hanya memanggil dan dalam perbaikan/</w:t>
+        <w:t xml:space="preserve">adalah memungkinkan developer menggunakan fungsi tersebut pada </w:t>
+      </w:r>
+      <w:proofErr w:type="gramStart"/>
+      <w:r>
+        <w:rPr>
+          <w:rFonts w:ascii="Bookman Old Style" w:hAnsi="Bookman Old Style"/>
+          <w:sz w:val="24"/>
+          <w:szCs w:val="24"/>
+        </w:rPr>
+        <w:t>lain</w:t>
+      </w:r>
+      <w:proofErr w:type="gramEnd"/>
+      <w:r>
+        <w:rPr>
+          <w:rFonts w:ascii="Bookman Old Style" w:hAnsi="Bookman Old Style"/>
+          <w:sz w:val="24"/>
+          <w:szCs w:val="24"/>
+        </w:rPr>
+        <w:t xml:space="preserve"> waktu dengan hanya memanggil dan dalam perbaikan/</w:t>
       </w:r>
       <w:r>
         <w:rPr>
@@ -1550,7 +1834,43 @@
           <w:szCs w:val="24"/>
         </w:rPr>
         <w:tab/>
-        <w:t>Penggunakan static variable juga sangat membantu karena penggunaan variable global dapat menyebabkan program dapat diubah oleh pihak lain dengan gampang. Juga terdapat pemilihan pendefinisian pada variable, method, assessor maupun mutator yaitu public, private dan protected. Perbedaan antara ketiga ini adalah:</w:t>
+        <w:t xml:space="preserve">Penggunakan static variable juga sangat membantu karena penggunaan variable global dapat menyebabkan program dapat diubah oleh pihak </w:t>
+      </w:r>
+      <w:proofErr w:type="gramStart"/>
+      <w:r>
+        <w:rPr>
+          <w:rFonts w:ascii="Bookman Old Style" w:hAnsi="Bookman Old Style"/>
+          <w:sz w:val="24"/>
+          <w:szCs w:val="24"/>
+        </w:rPr>
+        <w:t>lain</w:t>
+      </w:r>
+      <w:proofErr w:type="gramEnd"/>
+      <w:r>
+        <w:rPr>
+          <w:rFonts w:ascii="Bookman Old Style" w:hAnsi="Bookman Old Style"/>
+          <w:sz w:val="24"/>
+          <w:szCs w:val="24"/>
+        </w:rPr>
+        <w:t xml:space="preserve"> dengan gampang. </w:t>
+      </w:r>
+      <w:proofErr w:type="gramStart"/>
+      <w:r>
+        <w:rPr>
+          <w:rFonts w:ascii="Bookman Old Style" w:hAnsi="Bookman Old Style"/>
+          <w:sz w:val="24"/>
+          <w:szCs w:val="24"/>
+        </w:rPr>
+        <w:t>Juga terdapat pemilihan pendefinisian pada variable, method, assessor maupun mutator yaitu public, private dan protected.</w:t>
+      </w:r>
+      <w:proofErr w:type="gramEnd"/>
+      <w:r>
+        <w:rPr>
+          <w:rFonts w:ascii="Bookman Old Style" w:hAnsi="Bookman Old Style"/>
+          <w:sz w:val="24"/>
+          <w:szCs w:val="24"/>
+        </w:rPr>
+        <w:t xml:space="preserve"> Perbedaan antara ketiga ini adalah:</w:t>
       </w:r>
     </w:p>
     <w:p>
@@ -1653,7 +1973,43 @@
           <w:sz w:val="24"/>
           <w:szCs w:val="24"/>
         </w:rPr>
-        <w:t>dapat diakses oleh kelasnya maupun kelas lain baik program. Ini merupakan cara tergampang dalam pemilihan tetapi security dan keamanan nya tidak terjamin.</w:t>
+        <w:t xml:space="preserve">dapat diakses oleh kelasnya maupun kelas </w:t>
+      </w:r>
+      <w:proofErr w:type="gramStart"/>
+      <w:r>
+        <w:rPr>
+          <w:rFonts w:ascii="Bookman Old Style" w:hAnsi="Bookman Old Style"/>
+          <w:sz w:val="24"/>
+          <w:szCs w:val="24"/>
+        </w:rPr>
+        <w:t>lain</w:t>
+      </w:r>
+      <w:proofErr w:type="gramEnd"/>
+      <w:r>
+        <w:rPr>
+          <w:rFonts w:ascii="Bookman Old Style" w:hAnsi="Bookman Old Style"/>
+          <w:sz w:val="24"/>
+          <w:szCs w:val="24"/>
+        </w:rPr>
+        <w:t xml:space="preserve"> baik program. Ini merupakan </w:t>
+      </w:r>
+      <w:proofErr w:type="gramStart"/>
+      <w:r>
+        <w:rPr>
+          <w:rFonts w:ascii="Bookman Old Style" w:hAnsi="Bookman Old Style"/>
+          <w:sz w:val="24"/>
+          <w:szCs w:val="24"/>
+        </w:rPr>
+        <w:t>cara</w:t>
+      </w:r>
+      <w:proofErr w:type="gramEnd"/>
+      <w:r>
+        <w:rPr>
+          <w:rFonts w:ascii="Bookman Old Style" w:hAnsi="Bookman Old Style"/>
+          <w:sz w:val="24"/>
+          <w:szCs w:val="24"/>
+        </w:rPr>
+        <w:t xml:space="preserve"> tergampang dalam pemilihan tetapi security dan keamanan nya tidak terjamin.</w:t>
       </w:r>
     </w:p>
     <w:p>
@@ -1673,8 +2029,18 @@
           <w:sz w:val="24"/>
           <w:szCs w:val="24"/>
         </w:rPr>
-        <w:t>Umumnya terdiri dari 3 teknik, yaitu :</w:t>
-      </w:r>
+        <w:t xml:space="preserve">Umumnya terdiri dari 3 teknik, </w:t>
+      </w:r>
+      <w:proofErr w:type="gramStart"/>
+      <w:r>
+        <w:rPr>
+          <w:rFonts w:ascii="Bookman Old Style" w:hAnsi="Bookman Old Style"/>
+          <w:sz w:val="24"/>
+          <w:szCs w:val="24"/>
+        </w:rPr>
+        <w:t>yaitu :</w:t>
+      </w:r>
+      <w:proofErr w:type="gramEnd"/>
     </w:p>
     <w:p>
       <w:pPr>
@@ -1708,7 +2074,25 @@
           <w:sz w:val="24"/>
           <w:szCs w:val="24"/>
         </w:rPr>
-        <w:t xml:space="preserve">suatu cara untuk menyembunyikan informasi detail dari suatu kelas. </w:t>
+        <w:t xml:space="preserve">suatu </w:t>
+      </w:r>
+      <w:proofErr w:type="gramStart"/>
+      <w:r>
+        <w:rPr>
+          <w:rFonts w:ascii="Bookman Old Style" w:hAnsi="Bookman Old Style"/>
+          <w:sz w:val="24"/>
+          <w:szCs w:val="24"/>
+        </w:rPr>
+        <w:t>cara</w:t>
+      </w:r>
+      <w:proofErr w:type="gramEnd"/>
+      <w:r>
+        <w:rPr>
+          <w:rFonts w:ascii="Bookman Old Style" w:hAnsi="Bookman Old Style"/>
+          <w:sz w:val="24"/>
+          <w:szCs w:val="24"/>
+        </w:rPr>
+        <w:t xml:space="preserve"> untuk menyembunyikan informasi detail dari suatu kelas. </w:t>
       </w:r>
       <w:r>
         <w:rPr>
@@ -1751,7 +2135,43 @@
           <w:sz w:val="24"/>
           <w:szCs w:val="24"/>
         </w:rPr>
-        <w:t>suatu cara untuk membuat suatu kelas dapat menggunakan dan mempunyai sifat dari kelas lainnya, baik method, variable dan sifat-sifat lainnya. Kelas yang mewarisi sifat(inherited) dapat mempunyai perubahan dari kelas yang diwarisi sifatnya oleh kelas tersebut.</w:t>
+        <w:t xml:space="preserve">suatu </w:t>
+      </w:r>
+      <w:proofErr w:type="gramStart"/>
+      <w:r>
+        <w:rPr>
+          <w:rFonts w:ascii="Bookman Old Style" w:hAnsi="Bookman Old Style"/>
+          <w:sz w:val="24"/>
+          <w:szCs w:val="24"/>
+        </w:rPr>
+        <w:t>cara</w:t>
+      </w:r>
+      <w:proofErr w:type="gramEnd"/>
+      <w:r>
+        <w:rPr>
+          <w:rFonts w:ascii="Bookman Old Style" w:hAnsi="Bookman Old Style"/>
+          <w:sz w:val="24"/>
+          <w:szCs w:val="24"/>
+        </w:rPr>
+        <w:t xml:space="preserve"> untuk membuat suatu kelas dapat menggunakan dan mempunyai sifat dari kelas lainnya, baik method, variable dan sifat-sifat lainnya. Kelas yang mewarisi </w:t>
+      </w:r>
+      <w:proofErr w:type="gramStart"/>
+      <w:r>
+        <w:rPr>
+          <w:rFonts w:ascii="Bookman Old Style" w:hAnsi="Bookman Old Style"/>
+          <w:sz w:val="24"/>
+          <w:szCs w:val="24"/>
+        </w:rPr>
+        <w:t>sifat(</w:t>
+      </w:r>
+      <w:proofErr w:type="gramEnd"/>
+      <w:r>
+        <w:rPr>
+          <w:rFonts w:ascii="Bookman Old Style" w:hAnsi="Bookman Old Style"/>
+          <w:sz w:val="24"/>
+          <w:szCs w:val="24"/>
+        </w:rPr>
+        <w:t>inherited) dapat mempunyai perubahan dari kelas yang diwarisi sifatnya oleh kelas tersebut.</w:t>
       </w:r>
     </w:p>
     <w:p>
@@ -1795,15 +2215,51 @@
           <w:sz w:val="24"/>
           <w:szCs w:val="24"/>
         </w:rPr>
-        <w:t xml:space="preserve">suatu cara untuk membuat suatu kelas mempunyai sifat yang sama dengan kelas lain, sehingga kelas tersebut dapat menjadi kelas lain secara implisit. </w:t>
-      </w:r>
-      <w:r>
-        <w:rPr>
-          <w:rFonts w:ascii="Bookman Old Style" w:hAnsi="Bookman Old Style"/>
-          <w:sz w:val="24"/>
-          <w:szCs w:val="24"/>
-        </w:rPr>
-        <w:t>Biasanya sifat tersebut hampir menyerupai satu sama lain.</w:t>
+        <w:t xml:space="preserve">suatu </w:t>
+      </w:r>
+      <w:proofErr w:type="gramStart"/>
+      <w:r>
+        <w:rPr>
+          <w:rFonts w:ascii="Bookman Old Style" w:hAnsi="Bookman Old Style"/>
+          <w:sz w:val="24"/>
+          <w:szCs w:val="24"/>
+        </w:rPr>
+        <w:t>cara</w:t>
+      </w:r>
+      <w:proofErr w:type="gramEnd"/>
+      <w:r>
+        <w:rPr>
+          <w:rFonts w:ascii="Bookman Old Style" w:hAnsi="Bookman Old Style"/>
+          <w:sz w:val="24"/>
+          <w:szCs w:val="24"/>
+        </w:rPr>
+        <w:t xml:space="preserve"> untuk membuat suatu kelas mempunyai sifat yang sama dengan kelas lain, sehingga kelas tersebut dapat menjadi kelas lain secara implisit. </w:t>
+      </w:r>
+      <w:r>
+        <w:rPr>
+          <w:rFonts w:ascii="Bookman Old Style" w:hAnsi="Bookman Old Style"/>
+          <w:sz w:val="24"/>
+          <w:szCs w:val="24"/>
+        </w:rPr>
+        <w:t xml:space="preserve">Biasanya sifat tersebut hampir menyerupai satu </w:t>
+      </w:r>
+      <w:proofErr w:type="gramStart"/>
+      <w:r>
+        <w:rPr>
+          <w:rFonts w:ascii="Bookman Old Style" w:hAnsi="Bookman Old Style"/>
+          <w:sz w:val="24"/>
+          <w:szCs w:val="24"/>
+        </w:rPr>
+        <w:t>sama</w:t>
+      </w:r>
+      <w:proofErr w:type="gramEnd"/>
+      <w:r>
+        <w:rPr>
+          <w:rFonts w:ascii="Bookman Old Style" w:hAnsi="Bookman Old Style"/>
+          <w:sz w:val="24"/>
+          <w:szCs w:val="24"/>
+        </w:rPr>
+        <w:t xml:space="preserve"> lain.</w:t>
       </w:r>
     </w:p>
     <w:p>
@@ -1893,7 +2349,25 @@
           <w:sz w:val="24"/>
           <w:szCs w:val="24"/>
         </w:rPr>
-        <w:t xml:space="preserve"> Sehingga kedua snake ini tidak perlu menunggu satu sama lain dalam permainan ini, tentu saja kita tidak mau hal itu terjadi, oleh karena itu, penggunaan threading ini sangat membantu dalam project ini.</w:t>
+        <w:t xml:space="preserve"> Sehingga kedua snake ini tidak perlu menunggu satu </w:t>
+      </w:r>
+      <w:proofErr w:type="gramStart"/>
+      <w:r>
+        <w:rPr>
+          <w:rFonts w:ascii="Bookman Old Style" w:hAnsi="Bookman Old Style"/>
+          <w:sz w:val="24"/>
+          <w:szCs w:val="24"/>
+        </w:rPr>
+        <w:t>sama</w:t>
+      </w:r>
+      <w:proofErr w:type="gramEnd"/>
+      <w:r>
+        <w:rPr>
+          <w:rFonts w:ascii="Bookman Old Style" w:hAnsi="Bookman Old Style"/>
+          <w:sz w:val="24"/>
+          <w:szCs w:val="24"/>
+        </w:rPr>
+        <w:t xml:space="preserve"> lain dalam permainan ini, tentu saja kita tidak mau hal itu terjadi, oleh karena itu, penggunaan threading ini sangat membantu dalam project ini.</w:t>
       </w:r>
     </w:p>
     <w:p>
@@ -1914,7 +2388,25 @@
           <w:szCs w:val="24"/>
         </w:rPr>
         <w:lastRenderedPageBreak/>
-        <w:t>Dalam Visual Studio C Sharp(#) telah terdapat library thread sehingga teknik ini dapat diterapkan langsung pada project ini. Walaupun penulis hanya menggunakan maksimal 2 threading yang digunakan saat kita memainkan dual player dalam project ini, tetapi threading ini dapat dengan beberapa kelebihan, yaitu:</w:t>
+        <w:t xml:space="preserve">Dalam Visual Studio C </w:t>
+      </w:r>
+      <w:proofErr w:type="gramStart"/>
+      <w:r>
+        <w:rPr>
+          <w:rFonts w:ascii="Bookman Old Style" w:hAnsi="Bookman Old Style"/>
+          <w:sz w:val="24"/>
+          <w:szCs w:val="24"/>
+        </w:rPr>
+        <w:t>Sharp(</w:t>
+      </w:r>
+      <w:proofErr w:type="gramEnd"/>
+      <w:r>
+        <w:rPr>
+          <w:rFonts w:ascii="Bookman Old Style" w:hAnsi="Bookman Old Style"/>
+          <w:sz w:val="24"/>
+          <w:szCs w:val="24"/>
+        </w:rPr>
+        <w:t>#) telah terdapat library thread sehingga teknik ini dapat diterapkan langsung pada project ini. Walaupun penulis hanya menggunakan maksimal 2 threading yang digunakan saat kita memainkan dual player dalam project ini, tetapi threading ini dapat dengan beberapa kelebihan, yaitu:</w:t>
       </w:r>
     </w:p>
     <w:p>
@@ -2041,7 +2533,25 @@
           <w:sz w:val="24"/>
           <w:szCs w:val="24"/>
         </w:rPr>
-        <w:t>dengan alokasi memori yang sama.</w:t>
+        <w:t xml:space="preserve">dengan alokasi memori yang </w:t>
+      </w:r>
+      <w:proofErr w:type="gramStart"/>
+      <w:r>
+        <w:rPr>
+          <w:rFonts w:ascii="Bookman Old Style" w:hAnsi="Bookman Old Style"/>
+          <w:sz w:val="24"/>
+          <w:szCs w:val="24"/>
+        </w:rPr>
+        <w:t>sama</w:t>
+      </w:r>
+      <w:proofErr w:type="gramEnd"/>
+      <w:r>
+        <w:rPr>
+          <w:rFonts w:ascii="Bookman Old Style" w:hAnsi="Bookman Old Style"/>
+          <w:sz w:val="24"/>
+          <w:szCs w:val="24"/>
+        </w:rPr>
+        <w:t>.</w:t>
       </w:r>
     </w:p>
     <w:p>
@@ -2114,6 +2624,388 @@
     </w:p>
     <w:p>
       <w:pPr>
+        <w:pStyle w:val="ListParagraph"/>
+        <w:numPr>
+          <w:ilvl w:val="0"/>
+          <w:numId w:val="1"/>
+        </w:numPr>
+        <w:spacing w:after="120" w:line="360" w:lineRule="auto"/>
+        <w:ind w:left="720"/>
+        <w:jc w:val="both"/>
+        <w:rPr>
+          <w:rFonts w:ascii="Bookman Old Style" w:hAnsi="Bookman Old Style"/>
+          <w:b/>
+          <w:sz w:val="28"/>
+          <w:szCs w:val="24"/>
+        </w:rPr>
+      </w:pPr>
+      <w:r>
+        <w:rPr>
+          <w:rFonts w:ascii="Bookman Old Style" w:hAnsi="Bookman Old Style"/>
+          <w:b/>
+          <w:sz w:val="28"/>
+          <w:szCs w:val="24"/>
+        </w:rPr>
+        <w:lastRenderedPageBreak/>
+        <w:t>Pembahasan</w:t>
+      </w:r>
+    </w:p>
+    <w:p>
+      <w:pPr>
+        <w:rPr>
+          <w:rFonts w:ascii="Bookman Old Style" w:hAnsi="Bookman Old Style"/>
+          <w:sz w:val="24"/>
+          <w:szCs w:val="24"/>
+        </w:rPr>
+      </w:pPr>
+      <w:r>
+        <w:rPr>
+          <w:rFonts w:ascii="Bookman Old Style" w:hAnsi="Bookman Old Style"/>
+          <w:sz w:val="24"/>
+          <w:szCs w:val="24"/>
+        </w:rPr>
+        <w:br w:type="page"/>
+      </w:r>
+    </w:p>
+    <w:p>
+      <w:pPr>
+        <w:pStyle w:val="ListParagraph"/>
+        <w:numPr>
+          <w:ilvl w:val="0"/>
+          <w:numId w:val="1"/>
+        </w:numPr>
+        <w:spacing w:after="120" w:line="360" w:lineRule="auto"/>
+        <w:ind w:left="720"/>
+        <w:contextualSpacing w:val="0"/>
+        <w:jc w:val="both"/>
+        <w:rPr>
+          <w:rFonts w:ascii="Bookman Old Style" w:hAnsi="Bookman Old Style" w:cs="Times New Roman"/>
+          <w:b/>
+          <w:sz w:val="28"/>
+          <w:szCs w:val="24"/>
+        </w:rPr>
+      </w:pPr>
+      <w:r>
+        <w:rPr>
+          <w:rFonts w:ascii="Bookman Old Style" w:hAnsi="Bookman Old Style" w:cs="Times New Roman"/>
+          <w:b/>
+          <w:sz w:val="28"/>
+          <w:szCs w:val="24"/>
+        </w:rPr>
+        <w:lastRenderedPageBreak/>
+        <w:t>Kesimpulan</w:t>
+      </w:r>
+    </w:p>
+    <w:p>
+      <w:pPr>
+        <w:spacing w:after="120" w:line="360" w:lineRule="auto"/>
+        <w:ind w:left="720" w:firstLine="720"/>
+        <w:jc w:val="both"/>
+        <w:rPr>
+          <w:rFonts w:ascii="Bookman Old Style" w:hAnsi="Bookman Old Style" w:cs="Times New Roman"/>
+          <w:sz w:val="24"/>
+          <w:szCs w:val="24"/>
+        </w:rPr>
+      </w:pPr>
+      <w:r>
+        <w:rPr>
+          <w:rFonts w:ascii="Bookman Old Style" w:hAnsi="Bookman Old Style" w:cs="Times New Roman"/>
+          <w:sz w:val="24"/>
+          <w:szCs w:val="24"/>
+        </w:rPr>
+        <w:t>Dibuatnya Snake Multiplayer berdasar</w:t>
+      </w:r>
+      <w:r>
+        <w:rPr>
+          <w:rFonts w:ascii="Bookman Old Style" w:hAnsi="Bookman Old Style" w:cs="Times New Roman"/>
+          <w:sz w:val="24"/>
+          <w:szCs w:val="24"/>
+        </w:rPr>
+        <w:t>kan</w:t>
+      </w:r>
+      <w:r>
+        <w:rPr>
+          <w:rFonts w:ascii="Bookman Old Style" w:hAnsi="Bookman Old Style" w:cs="Times New Roman"/>
+          <w:sz w:val="24"/>
+          <w:szCs w:val="24"/>
+        </w:rPr>
+        <w:t xml:space="preserve"> atas kecintaan para penulis </w:t>
+      </w:r>
+      <w:proofErr w:type="gramStart"/>
+      <w:r>
+        <w:rPr>
+          <w:rFonts w:ascii="Bookman Old Style" w:hAnsi="Bookman Old Style" w:cs="Times New Roman"/>
+          <w:sz w:val="24"/>
+          <w:szCs w:val="24"/>
+        </w:rPr>
+        <w:t>akan</w:t>
+      </w:r>
+      <w:proofErr w:type="gramEnd"/>
+      <w:r>
+        <w:rPr>
+          <w:rFonts w:ascii="Bookman Old Style" w:hAnsi="Bookman Old Style" w:cs="Times New Roman"/>
+          <w:sz w:val="24"/>
+          <w:szCs w:val="24"/>
+        </w:rPr>
+        <w:t xml:space="preserve"> game dan memiliki tujuan untuk menghibur para gamers yang bermain permainan ini. Karena selain menghibur, game ini juga menguji kecerdasan dan daya tangkap bagi para pemain baik dari kalangan anak-anak, remaja, maupun dewasa karena game ini tidak memiliki batasan umur untuk memainkannya.</w:t>
+      </w:r>
+    </w:p>
+    <w:p>
+      <w:pPr>
+        <w:spacing w:after="120" w:line="360" w:lineRule="auto"/>
+        <w:ind w:left="720" w:firstLine="720"/>
+        <w:jc w:val="both"/>
+        <w:rPr>
+          <w:rFonts w:ascii="Bookman Old Style" w:hAnsi="Bookman Old Style" w:cs="Times New Roman"/>
+          <w:sz w:val="24"/>
+          <w:szCs w:val="24"/>
+        </w:rPr>
+      </w:pPr>
+      <w:r>
+        <w:rPr>
+          <w:rFonts w:ascii="Bookman Old Style" w:hAnsi="Bookman Old Style" w:cs="Times New Roman"/>
+          <w:sz w:val="24"/>
+          <w:szCs w:val="24"/>
+        </w:rPr>
+        <w:t xml:space="preserve">Penciptaan snake multiplayer juga menggunakan beberapa fitur dari permainan Snake lama dan di modifikasi sehingga dapat dimainkan lebih dari 1 orang. Pengerjaan snake menggunakan menggunakan </w:t>
+      </w:r>
+      <w:r>
+        <w:rPr>
+          <w:rFonts w:ascii="Bookman Old Style" w:hAnsi="Bookman Old Style" w:cs="Times New Roman"/>
+          <w:i/>
+          <w:sz w:val="24"/>
+          <w:szCs w:val="24"/>
+        </w:rPr>
+        <w:t>Object oriented programming</w:t>
+      </w:r>
+      <w:r>
+        <w:rPr>
+          <w:rFonts w:ascii="Bookman Old Style" w:hAnsi="Bookman Old Style"/>
+          <w:i/>
+          <w:sz w:val="24"/>
+          <w:szCs w:val="24"/>
+        </w:rPr>
+        <w:t xml:space="preserve"> </w:t>
+      </w:r>
+      <w:r>
+        <w:rPr>
+          <w:rFonts w:ascii="Bookman Old Style" w:hAnsi="Bookman Old Style" w:cs="Times New Roman"/>
+          <w:sz w:val="24"/>
+          <w:szCs w:val="24"/>
+        </w:rPr>
+        <w:t>yang merupakan pendekatan pemrograman untuk menyelesaikan permasalahan secara fungsional dengan memanfaatkan keuntungan OOP yang memungkinkan developer menggunakan fungsi tersebut pada lain waktu dengan hanya memanggil dan dalam perbaikan/</w:t>
+      </w:r>
+      <w:r>
+        <w:rPr>
+          <w:rFonts w:ascii="Bookman Old Style" w:hAnsi="Bookman Old Style" w:cs="Times New Roman"/>
+          <w:i/>
+          <w:sz w:val="24"/>
+          <w:szCs w:val="24"/>
+        </w:rPr>
+        <w:t xml:space="preserve">debugging </w:t>
+      </w:r>
+      <w:r>
+        <w:rPr>
+          <w:rFonts w:ascii="Bookman Old Style" w:hAnsi="Bookman Old Style" w:cs="Times New Roman"/>
+          <w:sz w:val="24"/>
+          <w:szCs w:val="24"/>
+        </w:rPr>
+        <w:t>akan jauh lebih mudah karena telah terstruktur dan perubahan hanya terletak pada satu lokasi saja dimana kita menggunakannya pada saat penurunan. Pada OOP juga terdapat 3 teknik yang dapat membantu pengerjaan Snake Multiplayer tersebut, 3 teknik tersebut meliputi enkapsulasi, inheritance, dan polymorphism.</w:t>
+      </w:r>
+    </w:p>
+    <w:p>
+      <w:pPr>
+        <w:spacing w:after="120" w:line="360" w:lineRule="auto"/>
+        <w:ind w:left="720" w:firstLine="720"/>
+        <w:jc w:val="both"/>
+        <w:rPr>
+          <w:rFonts w:ascii="Bookman Old Style" w:hAnsi="Bookman Old Style" w:cs="Times New Roman"/>
+          <w:sz w:val="24"/>
+          <w:szCs w:val="24"/>
+        </w:rPr>
+      </w:pPr>
+      <w:r>
+        <w:rPr>
+          <w:rFonts w:ascii="Bookman Old Style" w:hAnsi="Bookman Old Style" w:cs="Times New Roman"/>
+          <w:sz w:val="24"/>
+          <w:szCs w:val="24"/>
+        </w:rPr>
+        <w:t xml:space="preserve">Hal yang tak kalah penting yaitu </w:t>
+      </w:r>
+      <w:proofErr w:type="gramStart"/>
+      <w:r>
+        <w:rPr>
+          <w:rFonts w:ascii="Bookman Old Style" w:hAnsi="Bookman Old Style" w:cs="Times New Roman"/>
+          <w:sz w:val="24"/>
+          <w:szCs w:val="24"/>
+        </w:rPr>
+        <w:t>Threading</w:t>
+      </w:r>
+      <w:proofErr w:type="gramEnd"/>
+      <w:r>
+        <w:rPr>
+          <w:rFonts w:ascii="Bookman Old Style" w:hAnsi="Bookman Old Style" w:cs="Times New Roman"/>
+          <w:sz w:val="24"/>
+          <w:szCs w:val="24"/>
+        </w:rPr>
+        <w:t xml:space="preserve"> dimana kita dapat membagi proses dari snake yang berbeda dapat dijalankan secara bersamaan. Sehingga kedua snake ini tidak perlu menunggu satu </w:t>
+      </w:r>
+      <w:proofErr w:type="gramStart"/>
+      <w:r>
+        <w:rPr>
+          <w:rFonts w:ascii="Bookman Old Style" w:hAnsi="Bookman Old Style" w:cs="Times New Roman"/>
+          <w:sz w:val="24"/>
+          <w:szCs w:val="24"/>
+        </w:rPr>
+        <w:t>sama</w:t>
+      </w:r>
+      <w:proofErr w:type="gramEnd"/>
+      <w:r>
+        <w:rPr>
+          <w:rFonts w:ascii="Bookman Old Style" w:hAnsi="Bookman Old Style" w:cs="Times New Roman"/>
+          <w:sz w:val="24"/>
+          <w:szCs w:val="24"/>
+        </w:rPr>
+        <w:t xml:space="preserve"> lain dalam permainan yang dijalankan agar tidak terjadi kecurangan.</w:t>
+      </w:r>
+    </w:p>
+    <w:p>
+      <w:pPr>
+        <w:spacing w:after="120" w:line="360" w:lineRule="auto"/>
+        <w:ind w:left="720" w:firstLine="720"/>
+        <w:jc w:val="both"/>
+        <w:rPr>
+          <w:rFonts w:ascii="Bookman Old Style" w:hAnsi="Bookman Old Style" w:cs="Times New Roman"/>
+          <w:sz w:val="24"/>
+          <w:szCs w:val="24"/>
+        </w:rPr>
+      </w:pPr>
+      <w:r>
+        <w:rPr>
+          <w:rFonts w:ascii="Bookman Old Style" w:hAnsi="Bookman Old Style" w:cs="Times New Roman"/>
+          <w:sz w:val="24"/>
+          <w:szCs w:val="24"/>
+        </w:rPr>
+        <w:t xml:space="preserve">Untuk pengerjaan design kami menggunakan fitur Adobe Photoshop dan memasukkannya pada program Form Application. Tentu saja, sebelum memasuki permainan kita </w:t>
+      </w:r>
+      <w:proofErr w:type="gramStart"/>
+      <w:r>
+        <w:rPr>
+          <w:rFonts w:ascii="Bookman Old Style" w:hAnsi="Bookman Old Style" w:cs="Times New Roman"/>
+          <w:sz w:val="24"/>
+          <w:szCs w:val="24"/>
+        </w:rPr>
+        <w:t>akan</w:t>
+      </w:r>
+      <w:proofErr w:type="gramEnd"/>
+      <w:r>
+        <w:rPr>
+          <w:rFonts w:ascii="Bookman Old Style" w:hAnsi="Bookman Old Style" w:cs="Times New Roman"/>
+          <w:sz w:val="24"/>
+          <w:szCs w:val="24"/>
+        </w:rPr>
+        <w:t xml:space="preserve"> diberikan tampilan gambar.</w:t>
+      </w:r>
+      <w:r>
+        <w:rPr>
+          <w:rFonts w:ascii="Bookman Old Style" w:hAnsi="Bookman Old Style" w:cs="Times New Roman"/>
+          <w:sz w:val="24"/>
+          <w:szCs w:val="24"/>
+        </w:rPr>
+        <w:t xml:space="preserve"> </w:t>
+      </w:r>
+      <w:r>
+        <w:rPr>
+          <w:rFonts w:ascii="Bookman Old Style" w:hAnsi="Bookman Old Style" w:cs="Times New Roman"/>
+          <w:sz w:val="24"/>
+          <w:szCs w:val="24"/>
+        </w:rPr>
+        <w:t>Untuk penentuan Kemenangan pada Snake Multiplayer didasarkan pada Player yang menjalankan Cons</w:t>
+      </w:r>
+      <w:r>
+        <w:rPr>
+          <w:rFonts w:ascii="Bookman Old Style" w:hAnsi="Bookman Old Style" w:cs="Times New Roman"/>
+          <w:sz w:val="24"/>
+          <w:szCs w:val="24"/>
+        </w:rPr>
+        <w:t xml:space="preserve">ole dimana jika Player menabrak snake Player lainnya, maka Player yang </w:t>
+      </w:r>
+      <w:proofErr w:type="gramStart"/>
+      <w:r>
+        <w:rPr>
+          <w:rFonts w:ascii="Bookman Old Style" w:hAnsi="Bookman Old Style" w:cs="Times New Roman"/>
+          <w:sz w:val="24"/>
+          <w:szCs w:val="24"/>
+        </w:rPr>
+        <w:lastRenderedPageBreak/>
+        <w:t>ditabrak</w:t>
+      </w:r>
+      <w:proofErr w:type="gramEnd"/>
+      <w:r>
+        <w:rPr>
+          <w:rFonts w:ascii="Bookman Old Style" w:hAnsi="Bookman Old Style" w:cs="Times New Roman"/>
+          <w:sz w:val="24"/>
+          <w:szCs w:val="24"/>
+        </w:rPr>
+        <w:t xml:space="preserve"> akan menang, tetapi bila kepala snake mereka bertemu akan terjadi Draw!.</w:t>
+      </w:r>
+    </w:p>
+    <w:p>
+      <w:pPr>
+        <w:spacing w:after="120" w:line="360" w:lineRule="auto"/>
+        <w:ind w:left="720" w:firstLine="720"/>
+        <w:jc w:val="both"/>
+        <w:rPr>
+          <w:rFonts w:ascii="Bookman Old Style" w:hAnsi="Bookman Old Style" w:cs="Times New Roman"/>
+          <w:sz w:val="24"/>
+          <w:szCs w:val="24"/>
+        </w:rPr>
+      </w:pPr>
+      <w:r>
+        <w:rPr>
+          <w:rFonts w:ascii="Bookman Old Style" w:hAnsi="Bookman Old Style" w:cs="Times New Roman"/>
+          <w:sz w:val="24"/>
+          <w:szCs w:val="24"/>
+        </w:rPr>
+        <w:t xml:space="preserve">Untuk penentuan Score didasarkan atas panjang pendeknya Snake yang ada, dimana panjang dari snake dapat bertambah jika memakan </w:t>
+      </w:r>
+      <w:r>
+        <w:rPr>
+          <w:rFonts w:ascii="Bookman Old Style" w:hAnsi="Bookman Old Style" w:cs="Times New Roman"/>
+          <w:sz w:val="24"/>
+          <w:szCs w:val="24"/>
+        </w:rPr>
+        <w:t xml:space="preserve">makanan </w:t>
+      </w:r>
+      <w:r>
+        <w:rPr>
+          <w:rFonts w:ascii="Bookman Old Style" w:hAnsi="Bookman Old Style" w:cs="Times New Roman"/>
+          <w:sz w:val="24"/>
+          <w:szCs w:val="24"/>
+        </w:rPr>
+        <w:t xml:space="preserve">pada permainan Snake Multiplayer. Score diproses pada Solo Player, untuk Multiplayer Score tidak </w:t>
+      </w:r>
+      <w:proofErr w:type="gramStart"/>
+      <w:r>
+        <w:rPr>
+          <w:rFonts w:ascii="Bookman Old Style" w:hAnsi="Bookman Old Style" w:cs="Times New Roman"/>
+          <w:sz w:val="24"/>
+          <w:szCs w:val="24"/>
+        </w:rPr>
+        <w:t>akan</w:t>
+      </w:r>
+      <w:proofErr w:type="gramEnd"/>
+      <w:r>
+        <w:rPr>
+          <w:rFonts w:ascii="Bookman Old Style" w:hAnsi="Bookman Old Style" w:cs="Times New Roman"/>
+          <w:sz w:val="24"/>
+          <w:szCs w:val="24"/>
+        </w:rPr>
+        <w:t xml:space="preserve"> diproses karena adanya 2 pemain yang bermain sekaligus.</w:t>
+      </w:r>
+    </w:p>
+    <w:p>
+      <w:pPr>
         <w:spacing w:after="120" w:line="360" w:lineRule="auto"/>
         <w:jc w:val="both"/>
         <w:rPr>
@@ -2122,15 +3014,6 @@
           <w:szCs w:val="24"/>
         </w:rPr>
       </w:pPr>
-      <w:r>
-        <w:rPr>
-          <w:rFonts w:ascii="Bookman Old Style" w:hAnsi="Bookman Old Style"/>
-          <w:sz w:val="24"/>
-          <w:szCs w:val="24"/>
-        </w:rPr>
-        <w:lastRenderedPageBreak/>
-        <w:t>//Pembahasan</w:t>
-      </w:r>
     </w:p>
     <w:sectPr>
       <w:pgSz w:w="11907" w:h="16839" w:code="9"/>
@@ -2502,7 +3385,7 @@
   <w:abstractNum w:abstractNumId="4">
     <w:nsid w:val="2BEA6E5E"/>
     <w:multiLevelType w:val="hybridMultilevel"/>
-    <w:tmpl w:val="10726B32"/>
+    <w:tmpl w:val="D9E4A5B4"/>
     <w:lvl w:ilvl="0" w:tplc="707A5974">
       <w:start w:val="1"/>
       <w:numFmt w:val="upperRoman"/>
